--- a/doc/manual/publisher.docx
+++ b/doc/manual/publisher.docx
@@ -29,8 +29,10 @@
           <w:sz w:val="72"/>
           <w:szCs w:val="72"/>
         </w:rPr>
-        <w:t>工具</w:t>
-      </w:r>
+        <w:t>工</w:t>
+      </w:r>
+      <w:bookmarkStart w:id="0" w:name="_GoBack"/>
+      <w:bookmarkEnd w:id="0"/>
       <w:r>
         <w:rPr>
           <w:rFonts w:ascii="微软雅黑" w:eastAsia="微软雅黑" w:hAnsi="微软雅黑" w:cs="Arial" w:hint="eastAsia"/>
@@ -38,12 +40,12 @@
           <w:sz w:val="72"/>
           <w:szCs w:val="72"/>
         </w:rPr>
-        <w:t>使用手册</w:t>
-      </w:r>
-    </w:p>
-    <w:p>
-      <w:pPr>
-        <w:pStyle w:val="Heading1"/>
+        <w:t>具</w:t>
+      </w:r>
+    </w:p>
+    <w:p>
+      <w:pPr>
+        <w:pStyle w:val="1"/>
         <w:rPr>
           <w:rFonts w:ascii="微软雅黑" w:eastAsia="微软雅黑" w:hAnsi="微软雅黑"/>
         </w:rPr>
@@ -85,7 +87,7 @@
     </w:p>
     <w:p>
       <w:pPr>
-        <w:pStyle w:val="Heading1"/>
+        <w:pStyle w:val="1"/>
         <w:rPr>
           <w:rFonts w:ascii="微软雅黑" w:eastAsia="微软雅黑" w:hAnsi="微软雅黑"/>
         </w:rPr>
@@ -120,16 +122,16 @@
       </w:pPr>
       <w:r>
         <w:object w:dxaOrig="4606" w:dyaOrig="7157">
-          <v:shape id="_x0000_i1025" type="#_x0000_t75" style="width:230.25pt;height:357.75pt" o:ole="">
+          <v:shape id="_x0000_i1025" type="#_x0000_t75" style="width:230.5pt;height:357.65pt" o:ole="">
             <v:imagedata r:id="rId8" o:title=""/>
           </v:shape>
-          <o:OLEObject Type="Embed" ProgID="Visio.Drawing.11" ShapeID="_x0000_i1025" DrawAspect="Content" ObjectID="_1415693655" r:id="rId9"/>
+          <o:OLEObject Type="Embed" ProgID="Visio.Drawing.11" ShapeID="_x0000_i1025" DrawAspect="Content" ObjectID="_1465302710" r:id="rId9"/>
         </w:object>
       </w:r>
     </w:p>
     <w:p>
       <w:pPr>
-        <w:pStyle w:val="ListParagraph"/>
+        <w:pStyle w:val="a7"/>
         <w:numPr>
           <w:ilvl w:val="0"/>
           <w:numId w:val="2"/>
@@ -149,7 +151,7 @@
     </w:p>
     <w:p>
       <w:pPr>
-        <w:pStyle w:val="ListParagraph"/>
+        <w:pStyle w:val="a7"/>
         <w:numPr>
           <w:ilvl w:val="0"/>
           <w:numId w:val="2"/>
@@ -189,7 +191,7 @@
     </w:p>
     <w:p>
       <w:pPr>
-        <w:pStyle w:val="ListParagraph"/>
+        <w:pStyle w:val="a7"/>
         <w:numPr>
           <w:ilvl w:val="0"/>
           <w:numId w:val="2"/>
@@ -215,7 +217,7 @@
     </w:p>
     <w:p>
       <w:pPr>
-        <w:pStyle w:val="ListParagraph"/>
+        <w:pStyle w:val="a7"/>
         <w:numPr>
           <w:ilvl w:val="0"/>
           <w:numId w:val="2"/>
@@ -226,14 +228,12 @@
           <w:rFonts w:ascii="微软雅黑" w:eastAsia="微软雅黑" w:hAnsi="微软雅黑"/>
         </w:rPr>
       </w:pPr>
-      <w:proofErr w:type="spellStart"/>
       <w:r>
         <w:rPr>
           <w:rFonts w:ascii="微软雅黑" w:eastAsia="微软雅黑" w:hAnsi="微软雅黑"/>
         </w:rPr>
         <w:t>css</w:t>
       </w:r>
-      <w:proofErr w:type="spellEnd"/>
       <w:r>
         <w:rPr>
           <w:rFonts w:ascii="微软雅黑" w:eastAsia="微软雅黑" w:hAnsi="微软雅黑" w:hint="eastAsia"/>
@@ -243,7 +243,7 @@
     </w:p>
     <w:p>
       <w:pPr>
-        <w:pStyle w:val="ListParagraph"/>
+        <w:pStyle w:val="a7"/>
         <w:numPr>
           <w:ilvl w:val="0"/>
           <w:numId w:val="2"/>
@@ -263,7 +263,7 @@
     </w:p>
     <w:p>
       <w:pPr>
-        <w:pStyle w:val="ListParagraph"/>
+        <w:pStyle w:val="a7"/>
         <w:numPr>
           <w:ilvl w:val="0"/>
           <w:numId w:val="2"/>
@@ -274,36 +274,26 @@
           <w:rFonts w:ascii="微软雅黑" w:eastAsia="微软雅黑" w:hAnsi="微软雅黑"/>
         </w:rPr>
       </w:pPr>
-      <w:proofErr w:type="spellStart"/>
-      <w:r>
-        <w:rPr>
-          <w:rFonts w:ascii="微软雅黑" w:eastAsia="微软雅黑" w:hAnsi="微软雅黑" w:hint="eastAsia"/>
-        </w:rPr>
-        <w:t>javascript</w:t>
-      </w:r>
-      <w:proofErr w:type="spellEnd"/>
-      <w:r>
-        <w:rPr>
-          <w:rFonts w:ascii="微软雅黑" w:eastAsia="微软雅黑" w:hAnsi="微软雅黑" w:hint="eastAsia"/>
-        </w:rPr>
-        <w:t>：用来放置项目业务逻辑相关的脚本文件</w:t>
-      </w:r>
-    </w:p>
-    <w:p>
-      <w:pPr>
-        <w:pStyle w:val="Heading2"/>
-        <w:rPr>
-          <w:rFonts w:ascii="微软雅黑" w:eastAsia="微软雅黑" w:hAnsi="微软雅黑"/>
-        </w:rPr>
-      </w:pPr>
-      <w:proofErr w:type="gramStart"/>
+      <w:r>
+        <w:rPr>
+          <w:rFonts w:ascii="微软雅黑" w:eastAsia="微软雅黑" w:hAnsi="微软雅黑" w:hint="eastAsia"/>
+        </w:rPr>
+        <w:t>javascript：用来放置项目业务逻辑相关的脚本文件</w:t>
+      </w:r>
+    </w:p>
+    <w:p>
+      <w:pPr>
+        <w:pStyle w:val="2"/>
+        <w:rPr>
+          <w:rFonts w:ascii="微软雅黑" w:eastAsia="微软雅黑" w:hAnsi="微软雅黑"/>
+        </w:rPr>
+      </w:pPr>
       <w:r>
         <w:rPr>
           <w:rFonts w:ascii="微软雅黑" w:eastAsia="微软雅黑" w:hAnsi="微软雅黑" w:hint="eastAsia"/>
         </w:rPr>
         <w:t>html</w:t>
       </w:r>
-      <w:proofErr w:type="gramEnd"/>
     </w:p>
     <w:p>
       <w:pPr>
@@ -370,10 +360,10 @@
       </w:pPr>
       <w:r>
         <w:object w:dxaOrig="5725" w:dyaOrig="5463">
-          <v:shape id="_x0000_i1026" type="#_x0000_t75" style="width:286.5pt;height:273pt" o:ole="">
+          <v:shape id="_x0000_i1026" type="#_x0000_t75" style="width:286.6pt;height:273.05pt" o:ole="">
             <v:imagedata r:id="rId10" o:title=""/>
           </v:shape>
-          <o:OLEObject Type="Embed" ProgID="Visio.Drawing.11" ShapeID="_x0000_i1026" DrawAspect="Content" ObjectID="_1415693656" r:id="rId11"/>
+          <o:OLEObject Type="Embed" ProgID="Visio.Drawing.11" ShapeID="_x0000_i1026" DrawAspect="Content" ObjectID="_1465302711" r:id="rId11"/>
         </w:object>
       </w:r>
     </w:p>
@@ -393,19 +383,17 @@
     </w:p>
     <w:p>
       <w:pPr>
-        <w:pStyle w:val="Heading2"/>
-        <w:rPr>
-          <w:rFonts w:ascii="微软雅黑" w:eastAsia="微软雅黑" w:hAnsi="微软雅黑"/>
-        </w:rPr>
-      </w:pPr>
-      <w:proofErr w:type="gramStart"/>
+        <w:pStyle w:val="2"/>
+        <w:rPr>
+          <w:rFonts w:ascii="微软雅黑" w:eastAsia="微软雅黑" w:hAnsi="微软雅黑"/>
+        </w:rPr>
+      </w:pPr>
       <w:r>
         <w:rPr>
           <w:rFonts w:ascii="微软雅黑" w:eastAsia="微软雅黑" w:hAnsi="微软雅黑" w:hint="eastAsia"/>
         </w:rPr>
         <w:t>template</w:t>
       </w:r>
-      <w:proofErr w:type="gramEnd"/>
     </w:p>
     <w:p>
       <w:pPr>
@@ -460,30 +448,26 @@
       </w:pPr>
       <w:r>
         <w:object w:dxaOrig="4024" w:dyaOrig="1771">
-          <v:shape id="_x0000_i1027" type="#_x0000_t75" style="width:201pt;height:88.5pt" o:ole="">
+          <v:shape id="_x0000_i1027" type="#_x0000_t75" style="width:201.05pt;height:88.35pt" o:ole="">
             <v:imagedata r:id="rId12" o:title=""/>
           </v:shape>
-          <o:OLEObject Type="Embed" ProgID="Visio.Drawing.11" ShapeID="_x0000_i1027" DrawAspect="Content" ObjectID="_1415693657" r:id="rId13"/>
+          <o:OLEObject Type="Embed" ProgID="Visio.Drawing.11" ShapeID="_x0000_i1027" DrawAspect="Content" ObjectID="_1465302712" r:id="rId13"/>
         </w:object>
       </w:r>
     </w:p>
     <w:p>
       <w:pPr>
-        <w:pStyle w:val="Heading2"/>
-        <w:rPr>
-          <w:rFonts w:ascii="微软雅黑" w:eastAsia="微软雅黑" w:hAnsi="微软雅黑"/>
-        </w:rPr>
-      </w:pPr>
-      <w:proofErr w:type="spellStart"/>
-      <w:proofErr w:type="gramStart"/>
+        <w:pStyle w:val="2"/>
+        <w:rPr>
+          <w:rFonts w:ascii="微软雅黑" w:eastAsia="微软雅黑" w:hAnsi="微软雅黑"/>
+        </w:rPr>
+      </w:pPr>
       <w:r>
         <w:rPr>
           <w:rFonts w:ascii="微软雅黑" w:eastAsia="微软雅黑" w:hAnsi="微软雅黑" w:hint="eastAsia"/>
         </w:rPr>
         <w:t>css</w:t>
       </w:r>
-      <w:proofErr w:type="spellEnd"/>
-      <w:proofErr w:type="gramEnd"/>
     </w:p>
     <w:p>
       <w:pPr>
@@ -556,10 +540,10 @@
       </w:pPr>
       <w:r>
         <w:object w:dxaOrig="5725" w:dyaOrig="5463">
-          <v:shape id="_x0000_i1028" type="#_x0000_t75" style="width:286.5pt;height:273pt" o:ole="">
+          <v:shape id="_x0000_i1028" type="#_x0000_t75" style="width:286.6pt;height:273.05pt" o:ole="">
             <v:imagedata r:id="rId14" o:title=""/>
           </v:shape>
-          <o:OLEObject Type="Embed" ProgID="Visio.Drawing.11" ShapeID="_x0000_i1028" DrawAspect="Content" ObjectID="_1415693658" r:id="rId15"/>
+          <o:OLEObject Type="Embed" ProgID="Visio.Drawing.11" ShapeID="_x0000_i1028" DrawAspect="Content" ObjectID="_1465302713" r:id="rId15"/>
         </w:object>
       </w:r>
     </w:p>
@@ -610,40 +594,22 @@
         <w:rPr>
           <w:rFonts w:ascii="微软雅黑" w:eastAsia="微软雅黑" w:hAnsi="微软雅黑" w:hint="eastAsia"/>
         </w:rPr>
-        <w:t>均</w:t>
-      </w:r>
-      <w:proofErr w:type="gramStart"/>
-      <w:r>
-        <w:rPr>
-          <w:rFonts w:ascii="微软雅黑" w:eastAsia="微软雅黑" w:hAnsi="微软雅黑" w:hint="eastAsia"/>
-        </w:rPr>
-        <w:t>以内联</w:t>
-      </w:r>
-      <w:proofErr w:type="gramEnd"/>
-      <w:r>
-        <w:rPr>
-          <w:rFonts w:ascii="微软雅黑" w:eastAsia="微软雅黑" w:hAnsi="微软雅黑" w:hint="eastAsia"/>
-        </w:rPr>
-        <w:t>的方式合并至模块结构的模板中</w:t>
-      </w:r>
-    </w:p>
-    <w:p>
-      <w:pPr>
-        <w:pStyle w:val="Heading2"/>
-        <w:rPr>
-          <w:rFonts w:ascii="微软雅黑" w:eastAsia="微软雅黑" w:hAnsi="微软雅黑"/>
-        </w:rPr>
-      </w:pPr>
-      <w:proofErr w:type="spellStart"/>
-      <w:proofErr w:type="gramStart"/>
+        <w:t>均以内联的方式合并至模块结构的模板中</w:t>
+      </w:r>
+    </w:p>
+    <w:p>
+      <w:pPr>
+        <w:pStyle w:val="2"/>
+        <w:rPr>
+          <w:rFonts w:ascii="微软雅黑" w:eastAsia="微软雅黑" w:hAnsi="微软雅黑"/>
+        </w:rPr>
+      </w:pPr>
       <w:r>
         <w:rPr>
           <w:rFonts w:ascii="微软雅黑" w:eastAsia="微软雅黑" w:hAnsi="微软雅黑" w:hint="eastAsia"/>
         </w:rPr>
         <w:t>javascript</w:t>
       </w:r>
-      <w:proofErr w:type="spellEnd"/>
-      <w:proofErr w:type="gramEnd"/>
     </w:p>
     <w:p>
       <w:pPr>
@@ -692,10 +658,10 @@
       </w:pPr>
       <w:r>
         <w:object w:dxaOrig="7426" w:dyaOrig="6389">
-          <v:shape id="_x0000_i1029" type="#_x0000_t75" style="width:371.25pt;height:319.5pt" o:ole="">
+          <v:shape id="_x0000_i1029" type="#_x0000_t75" style="width:371.2pt;height:319.3pt" o:ole="">
             <v:imagedata r:id="rId16" o:title=""/>
           </v:shape>
-          <o:OLEObject Type="Embed" ProgID="Visio.Drawing.11" ShapeID="_x0000_i1029" DrawAspect="Content" ObjectID="_1415693659" r:id="rId17"/>
+          <o:OLEObject Type="Embed" ProgID="Visio.Drawing.11" ShapeID="_x0000_i1029" DrawAspect="Content" ObjectID="_1465302714" r:id="rId17"/>
         </w:object>
       </w:r>
     </w:p>
@@ -733,19 +699,17 @@
     </w:p>
     <w:p>
       <w:pPr>
-        <w:pStyle w:val="Heading2"/>
-        <w:rPr>
-          <w:rFonts w:ascii="微软雅黑" w:eastAsia="微软雅黑" w:hAnsi="微软雅黑"/>
-        </w:rPr>
-      </w:pPr>
-      <w:proofErr w:type="gramStart"/>
+        <w:pStyle w:val="2"/>
+        <w:rPr>
+          <w:rFonts w:ascii="微软雅黑" w:eastAsia="微软雅黑" w:hAnsi="微软雅黑"/>
+        </w:rPr>
+      </w:pPr>
       <w:r>
         <w:rPr>
           <w:rFonts w:ascii="微软雅黑" w:eastAsia="微软雅黑" w:hAnsi="微软雅黑" w:hint="eastAsia"/>
         </w:rPr>
         <w:t>res</w:t>
       </w:r>
-      <w:proofErr w:type="gramEnd"/>
     </w:p>
     <w:p>
       <w:pPr>
@@ -763,19 +727,17 @@
     </w:p>
     <w:p>
       <w:pPr>
-        <w:pStyle w:val="Heading2"/>
-        <w:rPr>
-          <w:rFonts w:ascii="微软雅黑" w:eastAsia="微软雅黑" w:hAnsi="微软雅黑"/>
-        </w:rPr>
-      </w:pPr>
-      <w:proofErr w:type="gramStart"/>
+        <w:pStyle w:val="2"/>
+        <w:rPr>
+          <w:rFonts w:ascii="微软雅黑" w:eastAsia="微软雅黑" w:hAnsi="微软雅黑"/>
+        </w:rPr>
+      </w:pPr>
       <w:r>
         <w:rPr>
           <w:rFonts w:ascii="微软雅黑" w:eastAsia="微软雅黑" w:hAnsi="微软雅黑" w:hint="eastAsia"/>
         </w:rPr>
         <w:t>deploy</w:t>
       </w:r>
-      <w:proofErr w:type="gramEnd"/>
     </w:p>
     <w:p>
       <w:pPr>
@@ -790,35 +752,15 @@
         </w:rPr>
         <w:t>发布工具在项目中的配置文件及执行文件所在的位置，关于此目录见后面</w:t>
       </w:r>
-      <w:r>
-        <w:fldChar w:fldCharType="begin"/>
-      </w:r>
-      <w:r>
-        <w:instrText xml:space="preserve"> HYPERLINK \l "_</w:instrText>
-      </w:r>
-      <w:r>
-        <w:instrText>项目配置</w:instrText>
-      </w:r>
-      <w:r>
-        <w:instrText xml:space="preserve">" </w:instrText>
-      </w:r>
-      <w:r>
-        <w:fldChar w:fldCharType="separate"/>
-      </w:r>
-      <w:r>
-        <w:rPr>
-          <w:rStyle w:val="Hyperlink"/>
-          <w:rFonts w:ascii="微软雅黑" w:eastAsia="微软雅黑" w:hAnsi="微软雅黑" w:hint="eastAsia"/>
-        </w:rPr>
-        <w:t>工具的使用</w:t>
-      </w:r>
-      <w:r>
-        <w:rPr>
-          <w:rStyle w:val="Hyperlink"/>
-          <w:rFonts w:ascii="微软雅黑" w:eastAsia="微软雅黑" w:hAnsi="微软雅黑"/>
-        </w:rPr>
-        <w:fldChar w:fldCharType="end"/>
-      </w:r>
+      <w:hyperlink w:anchor="_项目配置" w:history="1">
+        <w:r>
+          <w:rPr>
+            <w:rStyle w:val="a6"/>
+            <w:rFonts w:ascii="微软雅黑" w:eastAsia="微软雅黑" w:hAnsi="微软雅黑" w:hint="eastAsia"/>
+          </w:rPr>
+          <w:t>工具的使用</w:t>
+        </w:r>
+      </w:hyperlink>
       <w:r>
         <w:rPr>
           <w:rFonts w:ascii="微软雅黑" w:eastAsia="微软雅黑" w:hAnsi="微软雅黑" w:hint="eastAsia"/>
@@ -828,7 +770,7 @@
     </w:p>
     <w:p>
       <w:pPr>
-        <w:pStyle w:val="Heading1"/>
+        <w:pStyle w:val="1"/>
         <w:rPr>
           <w:rFonts w:ascii="微软雅黑" w:eastAsia="微软雅黑" w:hAnsi="微软雅黑"/>
         </w:rPr>
@@ -862,13 +804,13 @@
     </w:p>
     <w:p>
       <w:pPr>
-        <w:pStyle w:val="Heading2"/>
-        <w:rPr>
-          <w:rFonts w:ascii="微软雅黑" w:eastAsia="微软雅黑" w:hAnsi="微软雅黑"/>
-        </w:rPr>
-      </w:pPr>
-      <w:bookmarkStart w:id="0" w:name="_平台参数"/>
-      <w:bookmarkEnd w:id="0"/>
+        <w:pStyle w:val="2"/>
+        <w:rPr>
+          <w:rFonts w:ascii="微软雅黑" w:eastAsia="微软雅黑" w:hAnsi="微软雅黑"/>
+        </w:rPr>
+      </w:pPr>
+      <w:bookmarkStart w:id="1" w:name="_平台参数"/>
+      <w:bookmarkEnd w:id="1"/>
       <w:r>
         <w:rPr>
           <w:rFonts w:ascii="微软雅黑" w:eastAsia="微软雅黑" w:hAnsi="微软雅黑" w:hint="eastAsia"/>
@@ -906,16 +848,16 @@
       </w:pPr>
       <w:r>
         <w:object w:dxaOrig="4903" w:dyaOrig="1502">
-          <v:shape id="_x0000_i1030" type="#_x0000_t75" style="width:245.25pt;height:75pt" o:ole="">
+          <v:shape id="_x0000_i1030" type="#_x0000_t75" style="width:245pt;height:74.8pt" o:ole="">
             <v:imagedata r:id="rId18" o:title=""/>
           </v:shape>
-          <o:OLEObject Type="Embed" ProgID="Visio.Drawing.11" ShapeID="_x0000_i1030" DrawAspect="Content" ObjectID="_1415693660" r:id="rId19"/>
+          <o:OLEObject Type="Embed" ProgID="Visio.Drawing.11" ShapeID="_x0000_i1030" DrawAspect="Content" ObjectID="_1465302715" r:id="rId19"/>
         </w:object>
       </w:r>
     </w:p>
     <w:p>
       <w:pPr>
-        <w:pStyle w:val="ListParagraph"/>
+        <w:pStyle w:val="a7"/>
         <w:numPr>
           <w:ilvl w:val="0"/>
           <w:numId w:val="4"/>
@@ -944,28 +886,12 @@
         </w:rPr>
         <w:t>”开始，以</w:t>
       </w:r>
-      <w:proofErr w:type="gramStart"/>
-      <w:r>
-        <w:rPr>
-          <w:rFonts w:ascii="微软雅黑" w:eastAsia="微软雅黑" w:hAnsi="微软雅黑"/>
-        </w:rPr>
-        <w:t>”</w:t>
-      </w:r>
-      <w:proofErr w:type="gramEnd"/>
-      <w:r>
-        <w:rPr>
-          <w:rFonts w:ascii="微软雅黑" w:eastAsia="微软雅黑" w:hAnsi="微软雅黑"/>
-        </w:rPr>
-        <w:t>--&gt;</w:t>
-      </w:r>
-      <w:proofErr w:type="gramStart"/>
-      <w:r>
-        <w:rPr>
-          <w:rFonts w:ascii="微软雅黑" w:eastAsia="微软雅黑" w:hAnsi="微软雅黑"/>
-        </w:rPr>
-        <w:t>”</w:t>
-      </w:r>
-      <w:proofErr w:type="gramEnd"/>
+      <w:r>
+        <w:rPr>
+          <w:rFonts w:ascii="微软雅黑" w:eastAsia="微软雅黑" w:hAnsi="微软雅黑"/>
+        </w:rPr>
+        <w:t>”--&gt;”</w:t>
+      </w:r>
       <w:r>
         <w:rPr>
           <w:rFonts w:ascii="微软雅黑" w:eastAsia="微软雅黑" w:hAnsi="微软雅黑" w:hint="eastAsia"/>
@@ -999,7 +925,7 @@
     </w:p>
     <w:p>
       <w:pPr>
-        <w:pStyle w:val="ListParagraph"/>
+        <w:pStyle w:val="a7"/>
         <w:numPr>
           <w:ilvl w:val="0"/>
           <w:numId w:val="4"/>
@@ -1016,14 +942,12 @@
         </w:rPr>
         <w:t>标记为大写单词，并以“@”为前缀，如</w:t>
       </w:r>
-      <w:proofErr w:type="gramStart"/>
       <w:r>
         <w:rPr>
           <w:rFonts w:ascii="微软雅黑" w:eastAsia="微软雅黑" w:hAnsi="微软雅黑"/>
         </w:rPr>
         <w:t>”</w:t>
       </w:r>
-      <w:proofErr w:type="gramEnd"/>
       <w:r>
         <w:rPr>
           <w:rFonts w:ascii="微软雅黑" w:eastAsia="微软雅黑" w:hAnsi="微软雅黑" w:hint="eastAsia"/>
@@ -1039,7 +963,7 @@
     </w:p>
     <w:p>
       <w:pPr>
-        <w:pStyle w:val="ListParagraph"/>
+        <w:pStyle w:val="a7"/>
         <w:numPr>
           <w:ilvl w:val="0"/>
           <w:numId w:val="4"/>
@@ -1056,14 +980,12 @@
         </w:rPr>
         <w:t>成对出现的标记必须使用结束标记，结束标记为开始标记的“@”符号前加“/”，如</w:t>
       </w:r>
-      <w:proofErr w:type="gramStart"/>
       <w:r>
         <w:rPr>
           <w:rFonts w:ascii="微软雅黑" w:eastAsia="微软雅黑" w:hAnsi="微软雅黑"/>
         </w:rPr>
         <w:t>”</w:t>
       </w:r>
-      <w:proofErr w:type="gramEnd"/>
       <w:r>
         <w:rPr>
           <w:rFonts w:ascii="微软雅黑" w:eastAsia="微软雅黑" w:hAnsi="微软雅黑" w:hint="eastAsia"/>
@@ -1076,14 +998,12 @@
         </w:rPr>
         <w:t>TEMPLATE</w:t>
       </w:r>
-      <w:proofErr w:type="gramStart"/>
       <w:r>
         <w:rPr>
           <w:rFonts w:ascii="微软雅黑" w:eastAsia="微软雅黑" w:hAnsi="微软雅黑"/>
         </w:rPr>
         <w:t>”</w:t>
       </w:r>
-      <w:proofErr w:type="gramEnd"/>
       <w:r>
         <w:rPr>
           <w:rFonts w:ascii="微软雅黑" w:eastAsia="微软雅黑" w:hAnsi="微软雅黑" w:hint="eastAsia"/>
@@ -1105,7 +1025,7 @@
     </w:p>
     <w:p>
       <w:pPr>
-        <w:pStyle w:val="ListParagraph"/>
+        <w:pStyle w:val="a7"/>
         <w:numPr>
           <w:ilvl w:val="0"/>
           <w:numId w:val="4"/>
@@ -1144,16 +1064,16 @@
       </w:pPr>
       <w:r>
         <w:object w:dxaOrig="6037" w:dyaOrig="934">
-          <v:shape id="_x0000_i1031" type="#_x0000_t75" style="width:301.5pt;height:46.5pt" o:ole="">
+          <v:shape id="_x0000_i1031" type="#_x0000_t75" style="width:301.55pt;height:46.3pt" o:ole="">
             <v:imagedata r:id="rId20" o:title=""/>
           </v:shape>
-          <o:OLEObject Type="Embed" ProgID="Visio.Drawing.11" ShapeID="_x0000_i1031" DrawAspect="Content" ObjectID="_1415693661" r:id="rId21"/>
+          <o:OLEObject Type="Embed" ProgID="Visio.Drawing.11" ShapeID="_x0000_i1031" DrawAspect="Content" ObjectID="_1465302716" r:id="rId21"/>
         </w:object>
       </w:r>
     </w:p>
     <w:p>
       <w:pPr>
-        <w:pStyle w:val="ListParagraph"/>
+        <w:pStyle w:val="a7"/>
         <w:numPr>
           <w:ilvl w:val="0"/>
           <w:numId w:val="4"/>
@@ -1173,13 +1093,13 @@
     </w:p>
     <w:p>
       <w:pPr>
-        <w:pStyle w:val="Heading2"/>
-        <w:rPr>
-          <w:rFonts w:ascii="微软雅黑" w:eastAsia="微软雅黑" w:hAnsi="微软雅黑"/>
-        </w:rPr>
-      </w:pPr>
-      <w:bookmarkStart w:id="1" w:name="_NOCOMPRESS"/>
-      <w:bookmarkEnd w:id="1"/>
+        <w:pStyle w:val="2"/>
+        <w:rPr>
+          <w:rFonts w:ascii="微软雅黑" w:eastAsia="微软雅黑" w:hAnsi="微软雅黑"/>
+        </w:rPr>
+      </w:pPr>
+      <w:bookmarkStart w:id="2" w:name="_NOCOMPRESS"/>
+      <w:bookmarkEnd w:id="2"/>
       <w:r>
         <w:rPr>
           <w:rFonts w:ascii="微软雅黑" w:eastAsia="微软雅黑" w:hAnsi="微软雅黑"/>
@@ -1261,7 +1181,7 @@
       <w:hyperlink w:anchor="_TEMPLATE" w:history="1">
         <w:r>
           <w:rPr>
-            <w:rStyle w:val="Hyperlink"/>
+            <w:rStyle w:val="a6"/>
             <w:rFonts w:ascii="微软雅黑" w:eastAsia="微软雅黑" w:hAnsi="微软雅黑" w:hint="eastAsia"/>
           </w:rPr>
           <w:t>TEMPLATE</w:t>
@@ -1282,7 +1202,7 @@
     </w:p>
     <w:p>
       <w:pPr>
-        <w:pStyle w:val="ListParagraph"/>
+        <w:pStyle w:val="a7"/>
         <w:numPr>
           <w:ilvl w:val="0"/>
           <w:numId w:val="5"/>
@@ -1315,16 +1235,16 @@
       </w:pPr>
       <w:r>
         <w:object w:dxaOrig="4053" w:dyaOrig="2635">
-          <v:shape id="_x0000_i1032" type="#_x0000_t75" style="width:202.5pt;height:132pt" o:ole="">
+          <v:shape id="_x0000_i1032" type="#_x0000_t75" style="width:202.45pt;height:131.85pt" o:ole="">
             <v:imagedata r:id="rId22" o:title=""/>
           </v:shape>
-          <o:OLEObject Type="Embed" ProgID="Visio.Drawing.11" ShapeID="_x0000_i1032" DrawAspect="Content" ObjectID="_1415693662" r:id="rId23"/>
+          <o:OLEObject Type="Embed" ProgID="Visio.Drawing.11" ShapeID="_x0000_i1032" DrawAspect="Content" ObjectID="_1465302717" r:id="rId23"/>
         </w:object>
       </w:r>
     </w:p>
     <w:p>
       <w:pPr>
-        <w:pStyle w:val="ListParagraph"/>
+        <w:pStyle w:val="a7"/>
         <w:numPr>
           <w:ilvl w:val="0"/>
           <w:numId w:val="5"/>
@@ -1351,16 +1271,16 @@
       </w:pPr>
       <w:r>
         <w:object w:dxaOrig="4903" w:dyaOrig="3202">
-          <v:shape id="_x0000_i1033" type="#_x0000_t75" style="width:245.25pt;height:159.75pt" o:ole="">
+          <v:shape id="_x0000_i1033" type="#_x0000_t75" style="width:245pt;height:159.9pt" o:ole="">
             <v:imagedata r:id="rId24" o:title=""/>
           </v:shape>
-          <o:OLEObject Type="Embed" ProgID="Visio.Drawing.11" ShapeID="_x0000_i1033" DrawAspect="Content" ObjectID="_1415693663" r:id="rId25"/>
+          <o:OLEObject Type="Embed" ProgID="Visio.Drawing.11" ShapeID="_x0000_i1033" DrawAspect="Content" ObjectID="_1465302718" r:id="rId25"/>
         </w:object>
       </w:r>
     </w:p>
     <w:p>
       <w:pPr>
-        <w:pStyle w:val="Heading2"/>
+        <w:pStyle w:val="2"/>
         <w:rPr>
           <w:rFonts w:ascii="微软雅黑" w:eastAsia="微软雅黑" w:hAnsi="微软雅黑"/>
         </w:rPr>
@@ -1399,18 +1319,18 @@
           <w:rFonts w:ascii="微软雅黑" w:eastAsia="微软雅黑" w:hAnsi="微软雅黑"/>
         </w:rPr>
       </w:pPr>
-      <w:bookmarkStart w:id="2" w:name="OLE_LINK1"/>
-      <w:bookmarkStart w:id="3" w:name="OLE_LINK2"/>
-      <w:bookmarkStart w:id="4" w:name="OLE_LINK13"/>
-      <w:bookmarkStart w:id="5" w:name="OLE_LINK14"/>
+      <w:bookmarkStart w:id="3" w:name="OLE_LINK1"/>
+      <w:bookmarkStart w:id="4" w:name="OLE_LINK2"/>
+      <w:bookmarkStart w:id="5" w:name="OLE_LINK13"/>
+      <w:bookmarkStart w:id="6" w:name="OLE_LINK14"/>
       <w:r>
         <w:rPr>
           <w:rFonts w:ascii="微软雅黑" w:eastAsia="微软雅黑" w:hAnsi="微软雅黑" w:hint="eastAsia"/>
         </w:rPr>
         <w:t>支持配置参数：</w:t>
       </w:r>
-      <w:bookmarkEnd w:id="2"/>
       <w:bookmarkEnd w:id="3"/>
+      <w:bookmarkEnd w:id="4"/>
       <w:r>
         <w:rPr>
           <w:rFonts w:ascii="微软雅黑" w:eastAsia="微软雅黑" w:hAnsi="微软雅黑" w:hint="eastAsia"/>
@@ -1438,8 +1358,8 @@
         <w:t>是否强行插入core样式，默认自动解析</w:t>
       </w:r>
     </w:p>
-    <w:bookmarkEnd w:id="4"/>
     <w:bookmarkEnd w:id="5"/>
+    <w:bookmarkEnd w:id="6"/>
     <w:p>
       <w:pPr>
         <w:spacing w:line="0" w:lineRule="atLeast"/>
@@ -1453,8 +1373,8 @@
         </w:rPr>
         <w:t>此标记用以表明当前位置</w:t>
       </w:r>
-      <w:bookmarkStart w:id="6" w:name="OLE_LINK3"/>
-      <w:bookmarkStart w:id="7" w:name="OLE_LINK4"/>
+      <w:bookmarkStart w:id="7" w:name="OLE_LINK3"/>
+      <w:bookmarkStart w:id="8" w:name="OLE_LINK4"/>
       <w:r>
         <w:rPr>
           <w:rFonts w:ascii="微软雅黑" w:eastAsia="微软雅黑" w:hAnsi="微软雅黑" w:hint="eastAsia"/>
@@ -1467,22 +1387,19 @@
         </w:rPr>
         <w:t>，具体使用范例如下所示：</w:t>
       </w:r>
-      <w:bookmarkEnd w:id="6"/>
       <w:bookmarkEnd w:id="7"/>
-    </w:p>
-    <w:p>
-      <w:pPr>
-        <w:spacing w:line="0" w:lineRule="atLeast"/>
-        <w:rPr>
-          <w:rFonts w:hint="eastAsia"/>
-        </w:rPr>
+      <w:bookmarkEnd w:id="8"/>
+    </w:p>
+    <w:p>
+      <w:pPr>
+        <w:spacing w:line="0" w:lineRule="atLeast"/>
       </w:pPr>
       <w:r>
         <w:object w:dxaOrig="4336" w:dyaOrig="1502">
-          <v:shape id="_x0000_i1034" type="#_x0000_t75" style="width:216.75pt;height:75pt" o:ole="">
+          <v:shape id="_x0000_i1034" type="#_x0000_t75" style="width:216.95pt;height:74.8pt" o:ole="">
             <v:imagedata r:id="rId26" o:title=""/>
           </v:shape>
-          <o:OLEObject Type="Embed" ProgID="Visio.Drawing.11" ShapeID="_x0000_i1034" DrawAspect="Content" ObjectID="_1415693664" r:id="rId27"/>
+          <o:OLEObject Type="Embed" ProgID="Visio.Drawing.11" ShapeID="_x0000_i1034" DrawAspect="Content" ObjectID="_1465302719" r:id="rId27"/>
         </w:object>
       </w:r>
     </w:p>
@@ -1490,7 +1407,7 @@
       <w:pPr>
         <w:spacing w:line="0" w:lineRule="atLeast"/>
         <w:rPr>
-          <w:rFonts w:ascii="微软雅黑" w:eastAsia="微软雅黑" w:hAnsi="微软雅黑" w:hint="eastAsia"/>
+          <w:rFonts w:ascii="微软雅黑" w:eastAsia="微软雅黑" w:hAnsi="微软雅黑"/>
         </w:rPr>
       </w:pPr>
       <w:r>
@@ -1503,33 +1420,19 @@
         <w:rPr>
           <w:rFonts w:ascii="微软雅黑" w:eastAsia="微软雅黑" w:hAnsi="微软雅黑" w:hint="eastAsia"/>
         </w:rPr>
-        <w:t>自己定义了core文件列表，并通过</w:t>
-      </w:r>
-      <w:proofErr w:type="gramStart"/>
-      <w:r>
-        <w:rPr>
-          <w:rFonts w:ascii="微软雅黑" w:eastAsia="微软雅黑" w:hAnsi="微软雅黑" w:hint="eastAsia"/>
-        </w:rPr>
-        <w:t>服务器端模版</w:t>
-      </w:r>
-      <w:proofErr w:type="gramEnd"/>
-      <w:r>
-        <w:rPr>
-          <w:rFonts w:ascii="微软雅黑" w:eastAsia="微软雅黑" w:hAnsi="微软雅黑" w:hint="eastAsia"/>
-        </w:rPr>
-        <w:t>引入各个页面时，可以增加core参</w:t>
+        <w:t>自己定义了core文件列表，并通过服务器端模版引入各个页面时，可以增加core参</w:t>
       </w:r>
       <w:r>
         <w:rPr>
           <w:rFonts w:asciiTheme="minorHAnsi" w:eastAsiaTheme="minorEastAsia" w:hAnsiTheme="minorHAnsi" w:cstheme="minorBidi"/>
           <w:noProof/>
         </w:rPr>
-        <w:object w:dxaOrig="225" w:dyaOrig="225">
+        <w:object w:dxaOrig="1440" w:dyaOrig="1440">
           <v:shape id="_x0000_s1044" type="#_x0000_t75" style="position:absolute;left:0;text-align:left;margin-left:0;margin-top:40.5pt;width:216.05pt;height:74.3pt;z-index:251659264;mso-position-horizontal-relative:text;mso-position-vertical-relative:text">
             <v:imagedata r:id="rId28" o:title=""/>
             <w10:wrap type="topAndBottom"/>
           </v:shape>
-          <o:OLEObject Type="Embed" ProgID="Visio.Drawing.15" ShapeID="_x0000_s1044" DrawAspect="Content" ObjectID="_1415693672" r:id="rId29"/>
+          <o:OLEObject Type="Embed" ProgID="Visio.Drawing.15" ShapeID="_x0000_s1044" DrawAspect="Content" ObjectID="_1465302727" r:id="rId29"/>
         </w:object>
       </w:r>
       <w:r>
@@ -1549,39 +1452,39 @@
     </w:p>
     <w:p>
       <w:pPr>
-        <w:pStyle w:val="Heading2"/>
-        <w:rPr>
-          <w:rFonts w:ascii="微软雅黑" w:eastAsia="微软雅黑" w:hAnsi="微软雅黑"/>
-        </w:rPr>
-      </w:pPr>
-      <w:bookmarkStart w:id="8" w:name="_TEMPLATE"/>
-      <w:bookmarkStart w:id="9" w:name="OLE_LINK7"/>
-      <w:bookmarkStart w:id="10" w:name="OLE_LINK8"/>
-      <w:bookmarkStart w:id="11" w:name="OLE_LINK9"/>
-      <w:bookmarkStart w:id="12" w:name="OLE_LINK10"/>
-      <w:bookmarkStart w:id="13" w:name="OLE_LINK19"/>
-      <w:bookmarkEnd w:id="8"/>
+        <w:pStyle w:val="2"/>
+        <w:rPr>
+          <w:rFonts w:ascii="微软雅黑" w:eastAsia="微软雅黑" w:hAnsi="微软雅黑"/>
+        </w:rPr>
+      </w:pPr>
+      <w:bookmarkStart w:id="9" w:name="_TEMPLATE"/>
+      <w:bookmarkStart w:id="10" w:name="OLE_LINK7"/>
+      <w:bookmarkStart w:id="11" w:name="OLE_LINK8"/>
+      <w:bookmarkStart w:id="12" w:name="OLE_LINK9"/>
+      <w:bookmarkStart w:id="13" w:name="OLE_LINK10"/>
+      <w:bookmarkStart w:id="14" w:name="OLE_LINK19"/>
+      <w:bookmarkEnd w:id="9"/>
       <w:r>
         <w:rPr>
           <w:rFonts w:ascii="微软雅黑" w:eastAsia="微软雅黑" w:hAnsi="微软雅黑"/>
         </w:rPr>
         <w:t>TEMPLATE</w:t>
       </w:r>
-      <w:bookmarkEnd w:id="9"/>
       <w:bookmarkEnd w:id="10"/>
-    </w:p>
-    <w:p>
-      <w:pPr>
-        <w:spacing w:line="0" w:lineRule="atLeast"/>
-        <w:rPr>
-          <w:rFonts w:ascii="微软雅黑" w:eastAsia="微软雅黑" w:hAnsi="微软雅黑"/>
-        </w:rPr>
-      </w:pPr>
-      <w:bookmarkStart w:id="14" w:name="OLE_LINK5"/>
-      <w:bookmarkStart w:id="15" w:name="OLE_LINK6"/>
       <w:bookmarkEnd w:id="11"/>
+    </w:p>
+    <w:p>
+      <w:pPr>
+        <w:spacing w:line="0" w:lineRule="atLeast"/>
+        <w:rPr>
+          <w:rFonts w:ascii="微软雅黑" w:eastAsia="微软雅黑" w:hAnsi="微软雅黑"/>
+        </w:rPr>
+      </w:pPr>
+      <w:bookmarkStart w:id="15" w:name="OLE_LINK5"/>
+      <w:bookmarkStart w:id="16" w:name="OLE_LINK6"/>
       <w:bookmarkEnd w:id="12"/>
       <w:bookmarkEnd w:id="13"/>
+      <w:bookmarkEnd w:id="14"/>
       <w:r>
         <w:rPr>
           <w:rFonts w:ascii="微软雅黑" w:eastAsia="微软雅黑" w:hAnsi="微软雅黑" w:hint="eastAsia"/>
@@ -1603,8 +1506,8 @@
         <w:t>支持配置参数：无</w:t>
       </w:r>
     </w:p>
-    <w:bookmarkEnd w:id="14"/>
     <w:bookmarkEnd w:id="15"/>
+    <w:bookmarkEnd w:id="16"/>
     <w:p>
       <w:pPr>
         <w:spacing w:line="0" w:lineRule="atLeast"/>
@@ -1645,7 +1548,7 @@
     </w:p>
     <w:p>
       <w:pPr>
-        <w:pStyle w:val="ListParagraph"/>
+        <w:pStyle w:val="a7"/>
         <w:numPr>
           <w:ilvl w:val="0"/>
           <w:numId w:val="6"/>
@@ -1666,21 +1569,7 @@
         <w:rPr>
           <w:rFonts w:ascii="微软雅黑" w:eastAsia="微软雅黑" w:hAnsi="微软雅黑" w:hint="eastAsia"/>
         </w:rPr>
-        <w:t>（类型为</w:t>
-      </w:r>
-      <w:proofErr w:type="spellStart"/>
-      <w:r>
-        <w:rPr>
-          <w:rFonts w:ascii="微软雅黑" w:eastAsia="微软雅黑" w:hAnsi="微软雅黑" w:hint="eastAsia"/>
-        </w:rPr>
-        <w:t>css</w:t>
-      </w:r>
-      <w:proofErr w:type="spellEnd"/>
-      <w:r>
-        <w:rPr>
-          <w:rFonts w:ascii="微软雅黑" w:eastAsia="微软雅黑" w:hAnsi="微软雅黑" w:hint="eastAsia"/>
-        </w:rPr>
-        <w:t>的模板）</w:t>
+        <w:t>（类型为css的模板）</w:t>
       </w:r>
       <w:r>
         <w:rPr>
@@ -1691,7 +1580,7 @@
     </w:p>
     <w:p>
       <w:pPr>
-        <w:pStyle w:val="ListParagraph"/>
+        <w:pStyle w:val="a7"/>
         <w:numPr>
           <w:ilvl w:val="0"/>
           <w:numId w:val="6"/>
@@ -1723,7 +1612,7 @@
     </w:p>
     <w:p>
       <w:pPr>
-        <w:pStyle w:val="ListParagraph"/>
+        <w:pStyle w:val="a7"/>
         <w:numPr>
           <w:ilvl w:val="0"/>
           <w:numId w:val="6"/>
@@ -1744,21 +1633,7 @@
         <w:rPr>
           <w:rFonts w:ascii="微软雅黑" w:eastAsia="微软雅黑" w:hAnsi="微软雅黑" w:hint="eastAsia"/>
         </w:rPr>
-        <w:t>文件（类型为</w:t>
-      </w:r>
-      <w:proofErr w:type="spellStart"/>
-      <w:r>
-        <w:rPr>
-          <w:rFonts w:ascii="微软雅黑" w:eastAsia="微软雅黑" w:hAnsi="微软雅黑" w:hint="eastAsia"/>
-        </w:rPr>
-        <w:t>js</w:t>
-      </w:r>
-      <w:proofErr w:type="spellEnd"/>
-      <w:r>
-        <w:rPr>
-          <w:rFonts w:ascii="微软雅黑" w:eastAsia="微软雅黑" w:hAnsi="微软雅黑" w:hint="eastAsia"/>
-        </w:rPr>
-        <w:t>的模板）</w:t>
+        <w:t>文件（类型为js的模板）</w:t>
       </w:r>
       <w:r>
         <w:rPr>
@@ -1796,16 +1671,16 @@
       </w:pPr>
       <w:r>
         <w:object w:dxaOrig="9155" w:dyaOrig="8871">
-          <v:shape id="_x0000_i1035" type="#_x0000_t75" style="width:415.5pt;height:402pt" o:ole="">
+          <v:shape id="_x0000_i1035" type="#_x0000_t75" style="width:415.65pt;height:402.1pt" o:ole="">
             <v:imagedata r:id="rId30" o:title=""/>
           </v:shape>
-          <o:OLEObject Type="Embed" ProgID="Visio.Drawing.11" ShapeID="_x0000_i1035" DrawAspect="Content" ObjectID="_1415693665" r:id="rId31"/>
+          <o:OLEObject Type="Embed" ProgID="Visio.Drawing.11" ShapeID="_x0000_i1035" DrawAspect="Content" ObjectID="_1465302720" r:id="rId31"/>
         </w:object>
       </w:r>
     </w:p>
     <w:p>
       <w:pPr>
-        <w:pStyle w:val="Heading2"/>
+        <w:pStyle w:val="2"/>
         <w:rPr>
           <w:rFonts w:ascii="微软雅黑" w:eastAsia="微软雅黑" w:hAnsi="微软雅黑"/>
         </w:rPr>
@@ -1862,21 +1737,7 @@
         <w:rPr>
           <w:rFonts w:ascii="微软雅黑" w:eastAsia="微软雅黑" w:hAnsi="微软雅黑" w:hint="eastAsia"/>
         </w:rPr>
-        <w:t>当前位置插入模块版本信息，后续脚本内仅允许出现模块的版本配置信息，否则打包</w:t>
-      </w:r>
-      <w:proofErr w:type="gramStart"/>
-      <w:r>
-        <w:rPr>
-          <w:rFonts w:ascii="微软雅黑" w:eastAsia="微软雅黑" w:hAnsi="微软雅黑" w:hint="eastAsia"/>
-        </w:rPr>
-        <w:t>后内容</w:t>
-      </w:r>
-      <w:proofErr w:type="gramEnd"/>
-      <w:r>
-        <w:rPr>
-          <w:rFonts w:ascii="微软雅黑" w:eastAsia="微软雅黑" w:hAnsi="微软雅黑" w:hint="eastAsia"/>
-        </w:rPr>
-        <w:t>将丢失</w:t>
+        <w:t>当前位置插入模块版本信息，后续脚本内仅允许出现模块的版本配置信息，否则打包后内容将丢失</w:t>
       </w:r>
       <w:r>
         <w:rPr>
@@ -1908,22 +1769,22 @@
       </w:pPr>
       <w:r>
         <w:object w:dxaOrig="6037" w:dyaOrig="1218">
-          <v:shape id="_x0000_i1036" type="#_x0000_t75" style="width:301.5pt;height:60.75pt" o:ole="">
+          <v:shape id="_x0000_i1036" type="#_x0000_t75" style="width:301.55pt;height:60.8pt" o:ole="">
             <v:imagedata r:id="rId32" o:title=""/>
           </v:shape>
-          <o:OLEObject Type="Embed" ProgID="Visio.Drawing.11" ShapeID="_x0000_i1036" DrawAspect="Content" ObjectID="_1415693666" r:id="rId33"/>
+          <o:OLEObject Type="Embed" ProgID="Visio.Drawing.11" ShapeID="_x0000_i1036" DrawAspect="Content" ObjectID="_1465302721" r:id="rId33"/>
         </w:object>
       </w:r>
     </w:p>
     <w:p>
       <w:pPr>
-        <w:pStyle w:val="Heading2"/>
-        <w:rPr>
-          <w:rFonts w:ascii="微软雅黑" w:eastAsia="微软雅黑" w:hAnsi="微软雅黑"/>
-        </w:rPr>
-      </w:pPr>
-      <w:bookmarkStart w:id="16" w:name="_NOPARSE"/>
-      <w:bookmarkEnd w:id="16"/>
+        <w:pStyle w:val="2"/>
+        <w:rPr>
+          <w:rFonts w:ascii="微软雅黑" w:eastAsia="微软雅黑" w:hAnsi="微软雅黑"/>
+        </w:rPr>
+      </w:pPr>
+      <w:bookmarkStart w:id="17" w:name="_NOPARSE"/>
+      <w:bookmarkEnd w:id="17"/>
       <w:r>
         <w:rPr>
           <w:rFonts w:ascii="微软雅黑" w:eastAsia="微软雅黑" w:hAnsi="微软雅黑" w:hint="eastAsia"/>
@@ -1997,22 +1858,22 @@
       </w:pPr>
       <w:r>
         <w:object w:dxaOrig="4053" w:dyaOrig="3202">
-          <v:shape id="_x0000_i1037" type="#_x0000_t75" style="width:202.5pt;height:159.75pt" o:ole="">
+          <v:shape id="_x0000_i1037" type="#_x0000_t75" style="width:202.45pt;height:159.9pt" o:ole="">
             <v:imagedata r:id="rId34" o:title=""/>
           </v:shape>
-          <o:OLEObject Type="Embed" ProgID="Visio.Drawing.11" ShapeID="_x0000_i1037" DrawAspect="Content" ObjectID="_1415693667" r:id="rId35"/>
+          <o:OLEObject Type="Embed" ProgID="Visio.Drawing.11" ShapeID="_x0000_i1037" DrawAspect="Content" ObjectID="_1465302722" r:id="rId35"/>
         </w:object>
       </w:r>
     </w:p>
     <w:p>
       <w:pPr>
-        <w:pStyle w:val="Heading2"/>
-        <w:rPr>
-          <w:rFonts w:ascii="微软雅黑" w:eastAsia="微软雅黑" w:hAnsi="微软雅黑"/>
-        </w:rPr>
-      </w:pPr>
-      <w:bookmarkStart w:id="17" w:name="OLE_LINK15"/>
-      <w:bookmarkStart w:id="18" w:name="OLE_LINK16"/>
+        <w:pStyle w:val="2"/>
+        <w:rPr>
+          <w:rFonts w:ascii="微软雅黑" w:eastAsia="微软雅黑" w:hAnsi="微软雅黑"/>
+        </w:rPr>
+      </w:pPr>
+      <w:bookmarkStart w:id="18" w:name="OLE_LINK15"/>
+      <w:bookmarkStart w:id="19" w:name="OLE_LINK16"/>
       <w:r>
         <w:rPr>
           <w:rFonts w:ascii="微软雅黑" w:eastAsia="微软雅黑" w:hAnsi="微软雅黑"/>
@@ -2027,10 +1888,10 @@
           <w:rFonts w:ascii="微软雅黑" w:eastAsia="微软雅黑" w:hAnsi="微软雅黑"/>
         </w:rPr>
       </w:pPr>
-      <w:bookmarkStart w:id="19" w:name="OLE_LINK11"/>
-      <w:bookmarkStart w:id="20" w:name="OLE_LINK12"/>
-      <w:bookmarkEnd w:id="17"/>
+      <w:bookmarkStart w:id="20" w:name="OLE_LINK11"/>
+      <w:bookmarkStart w:id="21" w:name="OLE_LINK12"/>
       <w:bookmarkEnd w:id="18"/>
+      <w:bookmarkEnd w:id="19"/>
       <w:r>
         <w:rPr>
           <w:rFonts w:ascii="微软雅黑" w:eastAsia="微软雅黑" w:hAnsi="微软雅黑" w:hint="eastAsia"/>
@@ -2051,16 +1912,14 @@
         </w:rPr>
         <w:t>支持配置参数：</w:t>
       </w:r>
-      <w:bookmarkEnd w:id="19"/>
       <w:bookmarkEnd w:id="20"/>
-      <w:proofErr w:type="spellStart"/>
+      <w:bookmarkEnd w:id="21"/>
       <w:r>
         <w:rPr>
           <w:rFonts w:ascii="微软雅黑" w:eastAsia="微软雅黑" w:hAnsi="微软雅黑" w:hint="eastAsia"/>
         </w:rPr>
         <w:t>nodep</w:t>
       </w:r>
-      <w:proofErr w:type="spellEnd"/>
       <w:r>
         <w:rPr>
           <w:rFonts w:ascii="微软雅黑" w:eastAsia="微软雅黑" w:hAnsi="微软雅黑" w:hint="eastAsia"/>
@@ -2168,7 +2027,7 @@
       <w:pPr>
         <w:spacing w:line="0" w:lineRule="atLeast"/>
         <w:rPr>
-          <w:rFonts w:ascii="微软雅黑" w:eastAsia="微软雅黑" w:hAnsi="微软雅黑" w:hint="eastAsia"/>
+          <w:rFonts w:ascii="微软雅黑" w:eastAsia="微软雅黑" w:hAnsi="微软雅黑"/>
         </w:rPr>
       </w:pPr>
       <w:r>
@@ -2231,16 +2090,8 @@
           <w:rFonts w:ascii="微软雅黑" w:eastAsia="微软雅黑" w:hAnsi="微软雅黑" w:hint="eastAsia"/>
         </w:rPr>
         <w:tab/>
-        <w:t>使用依赖系统，后续脚本为define.</w:t>
-      </w:r>
-      <w:proofErr w:type="gramStart"/>
-      <w:r>
-        <w:rPr>
-          <w:rFonts w:ascii="微软雅黑" w:eastAsia="微软雅黑" w:hAnsi="微软雅黑" w:hint="eastAsia"/>
-        </w:rPr>
-        <w:t>js</w:t>
-      </w:r>
-      <w:proofErr w:type="gramEnd"/>
+        <w:t>使用依赖系统，后续脚本为define.js</w:t>
+      </w:r>
     </w:p>
     <w:p>
       <w:pPr>
@@ -2311,7 +2162,7 @@
     </w:p>
     <w:p>
       <w:pPr>
-        <w:pStyle w:val="ListParagraph"/>
+        <w:pStyle w:val="a7"/>
         <w:numPr>
           <w:ilvl w:val="0"/>
           <w:numId w:val="7"/>
@@ -2326,26 +2177,12 @@
         <w:rPr>
           <w:rFonts w:ascii="微软雅黑" w:eastAsia="微软雅黑" w:hAnsi="微软雅黑" w:hint="eastAsia"/>
         </w:rPr>
-        <w:t>最终输出文件</w:t>
-      </w:r>
-      <w:proofErr w:type="gramStart"/>
-      <w:r>
-        <w:rPr>
-          <w:rFonts w:ascii="微软雅黑" w:eastAsia="微软雅黑" w:hAnsi="微软雅黑" w:hint="eastAsia"/>
-        </w:rPr>
-        <w:t>不</w:t>
-      </w:r>
-      <w:proofErr w:type="gramEnd"/>
-      <w:r>
-        <w:rPr>
-          <w:rFonts w:ascii="微软雅黑" w:eastAsia="微软雅黑" w:hAnsi="微软雅黑" w:hint="eastAsia"/>
-        </w:rPr>
-        <w:t>再引入此文件</w:t>
-      </w:r>
-    </w:p>
-    <w:p>
-      <w:pPr>
-        <w:pStyle w:val="ListParagraph"/>
+        <w:t>最终输出文件不再引入此文件</w:t>
+      </w:r>
+    </w:p>
+    <w:p>
+      <w:pPr>
+        <w:pStyle w:val="a7"/>
         <w:numPr>
           <w:ilvl w:val="0"/>
           <w:numId w:val="7"/>
@@ -2365,7 +2202,7 @@
     </w:p>
     <w:p>
       <w:pPr>
-        <w:pStyle w:val="ListParagraph"/>
+        <w:pStyle w:val="a7"/>
         <w:numPr>
           <w:ilvl w:val="0"/>
           <w:numId w:val="7"/>
@@ -2391,7 +2228,7 @@
       <w:hyperlink w:anchor="_平台参数" w:history="1">
         <w:r>
           <w:rPr>
-            <w:rStyle w:val="Hyperlink"/>
+            <w:rStyle w:val="a6"/>
             <w:rFonts w:ascii="微软雅黑" w:eastAsia="微软雅黑" w:hAnsi="微软雅黑" w:hint="eastAsia"/>
           </w:rPr>
           <w:t>平台参数</w:t>
@@ -2430,10 +2267,10 @@
       </w:pPr>
       <w:r>
         <w:object w:dxaOrig="5754" w:dyaOrig="1218">
-          <v:shape id="_x0000_i1038" type="#_x0000_t75" style="width:4in;height:60.75pt" o:ole="">
+          <v:shape id="_x0000_i1038" type="#_x0000_t75" style="width:4in;height:60.8pt" o:ole="">
             <v:imagedata r:id="rId36" o:title=""/>
           </v:shape>
-          <o:OLEObject Type="Embed" ProgID="Visio.Drawing.11" ShapeID="_x0000_i1038" DrawAspect="Content" ObjectID="_1415693668" r:id="rId37"/>
+          <o:OLEObject Type="Embed" ProgID="Visio.Drawing.11" ShapeID="_x0000_i1038" DrawAspect="Content" ObjectID="_1465302723" r:id="rId37"/>
         </w:object>
       </w:r>
     </w:p>
@@ -2454,32 +2291,26 @@
     <w:p>
       <w:pPr>
         <w:spacing w:line="0" w:lineRule="atLeast"/>
-        <w:rPr>
-          <w:rFonts w:hint="eastAsia"/>
-        </w:rPr>
       </w:pPr>
       <w:r>
         <w:object w:dxaOrig="6037" w:dyaOrig="2635">
-          <v:shape id="_x0000_i1039" type="#_x0000_t75" style="width:301.5pt;height:132pt" o:ole="">
+          <v:shape id="_x0000_i1039" type="#_x0000_t75" style="width:301.55pt;height:131.85pt" o:ole="">
             <v:imagedata r:id="rId38" o:title=""/>
           </v:shape>
-          <o:OLEObject Type="Embed" ProgID="Visio.Drawing.11" ShapeID="_x0000_i1039" DrawAspect="Content" ObjectID="_1415693669" r:id="rId39"/>
+          <o:OLEObject Type="Embed" ProgID="Visio.Drawing.11" ShapeID="_x0000_i1039" DrawAspect="Content" ObjectID="_1465302724" r:id="rId39"/>
         </w:object>
       </w:r>
     </w:p>
     <w:p>
       <w:pPr>
         <w:spacing w:line="0" w:lineRule="atLeast"/>
-        <w:rPr>
-          <w:rFonts w:hint="eastAsia"/>
-        </w:rPr>
-      </w:pPr>
-    </w:p>
-    <w:p>
-      <w:pPr>
-        <w:spacing w:line="0" w:lineRule="atLeast"/>
-        <w:rPr>
-          <w:rFonts w:ascii="微软雅黑" w:eastAsia="微软雅黑" w:hAnsi="微软雅黑" w:hint="eastAsia"/>
+      </w:pPr>
+    </w:p>
+    <w:p>
+      <w:pPr>
+        <w:spacing w:line="0" w:lineRule="atLeast"/>
+        <w:rPr>
+          <w:rFonts w:ascii="微软雅黑" w:eastAsia="微软雅黑" w:hAnsi="微软雅黑"/>
         </w:rPr>
       </w:pPr>
       <w:r>
@@ -2488,7 +2319,6 @@
         </w:rPr>
         <w:t>项目自己定义了core文件列表，并使用</w:t>
       </w:r>
-      <w:proofErr w:type="gramStart"/>
       <w:r>
         <w:rPr>
           <w:rFonts w:ascii="微软雅黑" w:eastAsia="微软雅黑" w:hAnsi="微软雅黑" w:hint="eastAsia"/>
@@ -2499,14 +2329,7 @@
         <w:rPr>
           <w:rFonts w:ascii="微软雅黑" w:eastAsia="微软雅黑" w:hAnsi="微软雅黑" w:hint="eastAsia"/>
         </w:rPr>
-        <w:t>模版</w:t>
-      </w:r>
-      <w:proofErr w:type="gramEnd"/>
-      <w:r>
-        <w:rPr>
-          <w:rFonts w:ascii="微软雅黑" w:eastAsia="微软雅黑" w:hAnsi="微软雅黑" w:hint="eastAsia"/>
-        </w:rPr>
-        <w:t>引入页面时</w:t>
+        <w:t>模版引入页面时</w:t>
       </w:r>
       <w:r>
         <w:rPr>
@@ -2524,20 +2347,18 @@
           <w:rFonts w:asciiTheme="minorHAnsi" w:eastAsiaTheme="minorEastAsia" w:hAnsiTheme="minorHAnsi" w:cstheme="minorBidi"/>
           <w:noProof/>
         </w:rPr>
-        <w:object w:dxaOrig="225" w:dyaOrig="225">
+        <w:object w:dxaOrig="1440" w:dyaOrig="1440">
           <v:shape id="_x0000_s1045" type="#_x0000_t75" style="position:absolute;left:0;text-align:left;margin-left:0;margin-top:0;width:286.55pt;height:74.3pt;z-index:251661312;mso-position-horizontal-relative:text;mso-position-vertical-relative:text">
             <v:imagedata r:id="rId40" o:title=""/>
             <w10:wrap type="topAndBottom"/>
           </v:shape>
-          <o:OLEObject Type="Embed" ProgID="Visio.Drawing.15" ShapeID="_x0000_s1045" DrawAspect="Content" ObjectID="_1415693673" r:id="rId41"/>
+          <o:OLEObject Type="Embed" ProgID="Visio.Drawing.15" ShapeID="_x0000_s1045" DrawAspect="Content" ObjectID="_1465302728" r:id="rId41"/>
         </w:object>
       </w:r>
-      <w:bookmarkStart w:id="21" w:name="_GoBack"/>
-      <w:bookmarkEnd w:id="21"/>
-    </w:p>
-    <w:p>
-      <w:pPr>
-        <w:pStyle w:val="Heading1"/>
+    </w:p>
+    <w:p>
+      <w:pPr>
+        <w:pStyle w:val="1"/>
         <w:rPr>
           <w:rFonts w:ascii="微软雅黑" w:eastAsia="微软雅黑" w:hAnsi="微软雅黑"/>
         </w:rPr>
@@ -2551,7 +2372,7 @@
     </w:p>
     <w:p>
       <w:pPr>
-        <w:pStyle w:val="Heading2"/>
+        <w:pStyle w:val="2"/>
         <w:rPr>
           <w:rFonts w:ascii="微软雅黑" w:eastAsia="微软雅黑" w:hAnsi="微软雅黑"/>
         </w:rPr>
@@ -2585,7 +2406,7 @@
       <w:hyperlink w:anchor="_工具使用" w:history="1">
         <w:r>
           <w:rPr>
-            <w:rStyle w:val="Hyperlink"/>
+            <w:rStyle w:val="a6"/>
             <w:rFonts w:ascii="微软雅黑" w:eastAsia="微软雅黑" w:hAnsi="微软雅黑" w:hint="eastAsia"/>
           </w:rPr>
           <w:t>工具使用</w:t>
@@ -2600,7 +2421,7 @@
     </w:p>
     <w:p>
       <w:pPr>
-        <w:pStyle w:val="Heading2"/>
+        <w:pStyle w:val="2"/>
         <w:rPr>
           <w:rFonts w:ascii="微软雅黑" w:eastAsia="微软雅黑" w:hAnsi="微软雅黑"/>
         </w:rPr>
@@ -2628,7 +2449,7 @@
     </w:p>
     <w:p>
       <w:pPr>
-        <w:pStyle w:val="ListParagraph"/>
+        <w:pStyle w:val="a7"/>
         <w:numPr>
           <w:ilvl w:val="0"/>
           <w:numId w:val="8"/>
@@ -2660,7 +2481,7 @@
     </w:p>
     <w:p>
       <w:pPr>
-        <w:pStyle w:val="ListParagraph"/>
+        <w:pStyle w:val="a7"/>
         <w:numPr>
           <w:ilvl w:val="0"/>
           <w:numId w:val="8"/>
@@ -2680,7 +2501,7 @@
     </w:p>
     <w:p>
       <w:pPr>
-        <w:pStyle w:val="ListParagraph"/>
+        <w:pStyle w:val="a7"/>
         <w:numPr>
           <w:ilvl w:val="0"/>
           <w:numId w:val="8"/>
@@ -2700,7 +2521,7 @@
     </w:p>
     <w:p>
       <w:pPr>
-        <w:pStyle w:val="ListParagraph"/>
+        <w:pStyle w:val="a7"/>
         <w:numPr>
           <w:ilvl w:val="0"/>
           <w:numId w:val="8"/>
@@ -2715,26 +2536,12 @@
         <w:rPr>
           <w:rFonts w:ascii="微软雅黑" w:eastAsia="微软雅黑" w:hAnsi="微软雅黑" w:hint="eastAsia"/>
         </w:rPr>
-        <w:t>入口页面特有的样式内容</w:t>
-      </w:r>
-      <w:proofErr w:type="gramStart"/>
-      <w:r>
-        <w:rPr>
-          <w:rFonts w:ascii="微软雅黑" w:eastAsia="微软雅黑" w:hAnsi="微软雅黑" w:hint="eastAsia"/>
-        </w:rPr>
-        <w:t>以内联</w:t>
-      </w:r>
-      <w:proofErr w:type="gramEnd"/>
-      <w:r>
-        <w:rPr>
-          <w:rFonts w:ascii="微软雅黑" w:eastAsia="微软雅黑" w:hAnsi="微软雅黑" w:hint="eastAsia"/>
-        </w:rPr>
-        <w:t>的方式加入页面中</w:t>
-      </w:r>
-    </w:p>
-    <w:p>
-      <w:pPr>
-        <w:pStyle w:val="ListParagraph"/>
+        <w:t>入口页面特有的样式内容以内联的方式加入页面中</w:t>
+      </w:r>
+    </w:p>
+    <w:p>
+      <w:pPr>
+        <w:pStyle w:val="a7"/>
         <w:numPr>
           <w:ilvl w:val="0"/>
           <w:numId w:val="8"/>
@@ -2803,7 +2610,7 @@
     </w:p>
     <w:p>
       <w:pPr>
-        <w:pStyle w:val="Heading2"/>
+        <w:pStyle w:val="2"/>
         <w:rPr>
           <w:rFonts w:ascii="微软雅黑" w:eastAsia="微软雅黑" w:hAnsi="微软雅黑"/>
         </w:rPr>
@@ -2826,41 +2633,13 @@
         <w:rPr>
           <w:rFonts w:ascii="微软雅黑" w:eastAsia="微软雅黑" w:hAnsi="微软雅黑" w:hint="eastAsia"/>
         </w:rPr>
-        <w:t>模板的打包关注点在外</w:t>
-      </w:r>
-      <w:proofErr w:type="gramStart"/>
-      <w:r>
-        <w:rPr>
-          <w:rFonts w:ascii="微软雅黑" w:eastAsia="微软雅黑" w:hAnsi="微软雅黑" w:hint="eastAsia"/>
-        </w:rPr>
-        <w:t>联资源</w:t>
-      </w:r>
-      <w:proofErr w:type="gramEnd"/>
-      <w:r>
-        <w:rPr>
-          <w:rFonts w:ascii="微软雅黑" w:eastAsia="微软雅黑" w:hAnsi="微软雅黑" w:hint="eastAsia"/>
-        </w:rPr>
-        <w:t>的处理</w:t>
-      </w:r>
-      <w:r>
-        <w:rPr>
-          <w:rFonts w:ascii="微软雅黑" w:eastAsia="微软雅黑" w:hAnsi="微软雅黑" w:hint="eastAsia"/>
-        </w:rPr>
-        <w:t>，对于类型为</w:t>
-      </w:r>
-      <w:proofErr w:type="spellStart"/>
-      <w:r>
-        <w:rPr>
-          <w:rFonts w:ascii="微软雅黑" w:eastAsia="微软雅黑" w:hAnsi="微软雅黑" w:hint="eastAsia"/>
-        </w:rPr>
-        <w:t>css</w:t>
-      </w:r>
-      <w:proofErr w:type="spellEnd"/>
-      <w:r>
-        <w:rPr>
-          <w:rFonts w:ascii="微软雅黑" w:eastAsia="微软雅黑" w:hAnsi="微软雅黑" w:hint="eastAsia"/>
-        </w:rPr>
-        <w:t>和html的外联资源打包时直接将该类资源压缩后内联至文件中</w:t>
+        <w:t>模板的打包关注点在外联资源的处理</w:t>
+      </w:r>
+      <w:r>
+        <w:rPr>
+          <w:rFonts w:ascii="微软雅黑" w:eastAsia="微软雅黑" w:hAnsi="微软雅黑" w:hint="eastAsia"/>
+        </w:rPr>
+        <w:t>，对于类型为css和html的外联资源打包时直接将该类资源压缩后内联至文件中</w:t>
       </w:r>
       <w:r>
         <w:rPr>
@@ -2883,7 +2662,7 @@
     </w:p>
     <w:p>
       <w:pPr>
-        <w:pStyle w:val="Heading2"/>
+        <w:pStyle w:val="2"/>
         <w:rPr>
           <w:rFonts w:ascii="微软雅黑" w:eastAsia="微软雅黑" w:hAnsi="微软雅黑"/>
         </w:rPr>
@@ -2906,35 +2685,7 @@
         <w:rPr>
           <w:rFonts w:ascii="微软雅黑" w:eastAsia="微软雅黑" w:hAnsi="微软雅黑" w:hint="eastAsia"/>
         </w:rPr>
-        <w:t>打包工具通过分析入口文件中的ENTRY标记下的入口脚本及模板文件</w:t>
-      </w:r>
-      <w:proofErr w:type="gramStart"/>
-      <w:r>
-        <w:rPr>
-          <w:rFonts w:ascii="微软雅黑" w:eastAsia="微软雅黑" w:hAnsi="微软雅黑" w:hint="eastAsia"/>
-        </w:rPr>
-        <w:t>中类型</w:t>
-      </w:r>
-      <w:proofErr w:type="gramEnd"/>
-      <w:r>
-        <w:rPr>
-          <w:rFonts w:ascii="微软雅黑" w:eastAsia="微软雅黑" w:hAnsi="微软雅黑" w:hint="eastAsia"/>
-        </w:rPr>
-        <w:t>为</w:t>
-      </w:r>
-      <w:proofErr w:type="spellStart"/>
-      <w:r>
-        <w:rPr>
-          <w:rFonts w:ascii="微软雅黑" w:eastAsia="微软雅黑" w:hAnsi="微软雅黑" w:hint="eastAsia"/>
-        </w:rPr>
-        <w:t>js</w:t>
-      </w:r>
-      <w:proofErr w:type="spellEnd"/>
-      <w:r>
-        <w:rPr>
-          <w:rFonts w:ascii="微软雅黑" w:eastAsia="微软雅黑" w:hAnsi="微软雅黑" w:hint="eastAsia"/>
-        </w:rPr>
-        <w:t>的模板</w:t>
+        <w:t>打包工具通过分析入口文件中的ENTRY标记下的入口脚本及模板文件中类型为js的模板</w:t>
       </w:r>
       <w:r>
         <w:rPr>
@@ -2945,7 +2696,7 @@
     </w:p>
     <w:p>
       <w:pPr>
-        <w:pStyle w:val="ListParagraph"/>
+        <w:pStyle w:val="a7"/>
         <w:numPr>
           <w:ilvl w:val="0"/>
           <w:numId w:val="8"/>
@@ -2965,7 +2716,7 @@
     </w:p>
     <w:p>
       <w:pPr>
-        <w:pStyle w:val="ListParagraph"/>
+        <w:pStyle w:val="a7"/>
         <w:numPr>
           <w:ilvl w:val="0"/>
           <w:numId w:val="8"/>
@@ -2985,7 +2736,7 @@
     </w:p>
     <w:p>
       <w:pPr>
-        <w:pStyle w:val="ListParagraph"/>
+        <w:pStyle w:val="a7"/>
         <w:numPr>
           <w:ilvl w:val="0"/>
           <w:numId w:val="8"/>
@@ -3011,7 +2762,7 @@
     </w:p>
     <w:p>
       <w:pPr>
-        <w:pStyle w:val="ListParagraph"/>
+        <w:pStyle w:val="a7"/>
         <w:numPr>
           <w:ilvl w:val="0"/>
           <w:numId w:val="8"/>
@@ -3031,7 +2782,7 @@
     </w:p>
     <w:p>
       <w:pPr>
-        <w:pStyle w:val="ListParagraph"/>
+        <w:pStyle w:val="a7"/>
         <w:numPr>
           <w:ilvl w:val="0"/>
           <w:numId w:val="8"/>
@@ -3046,26 +2797,12 @@
         <w:rPr>
           <w:rFonts w:ascii="微软雅黑" w:eastAsia="微软雅黑" w:hAnsi="微软雅黑" w:hint="eastAsia"/>
         </w:rPr>
-        <w:t>入口页面及模块模板中特有的脚本</w:t>
-      </w:r>
-      <w:proofErr w:type="gramStart"/>
-      <w:r>
-        <w:rPr>
-          <w:rFonts w:ascii="微软雅黑" w:eastAsia="微软雅黑" w:hAnsi="微软雅黑" w:hint="eastAsia"/>
-        </w:rPr>
-        <w:t>以内联</w:t>
-      </w:r>
-      <w:proofErr w:type="gramEnd"/>
-      <w:r>
-        <w:rPr>
-          <w:rFonts w:ascii="微软雅黑" w:eastAsia="微软雅黑" w:hAnsi="微软雅黑" w:hint="eastAsia"/>
-        </w:rPr>
-        <w:t>的方式加入页面中</w:t>
-      </w:r>
-    </w:p>
-    <w:p>
-      <w:pPr>
-        <w:pStyle w:val="ListParagraph"/>
+        <w:t>入口页面及模块模板中特有的脚本以内联的方式加入页面中</w:t>
+      </w:r>
+    </w:p>
+    <w:p>
+      <w:pPr>
+        <w:pStyle w:val="a7"/>
         <w:numPr>
           <w:ilvl w:val="0"/>
           <w:numId w:val="8"/>
@@ -3134,7 +2871,7 @@
     </w:p>
     <w:p>
       <w:pPr>
-        <w:pStyle w:val="Heading2"/>
+        <w:pStyle w:val="2"/>
         <w:rPr>
           <w:rFonts w:ascii="微软雅黑" w:eastAsia="微软雅黑" w:hAnsi="微软雅黑"/>
         </w:rPr>
@@ -3168,7 +2905,7 @@
     </w:p>
     <w:p>
       <w:pPr>
-        <w:pStyle w:val="Heading1"/>
+        <w:pStyle w:val="1"/>
         <w:rPr>
           <w:rFonts w:ascii="微软雅黑" w:eastAsia="微软雅黑" w:hAnsi="微软雅黑"/>
         </w:rPr>
@@ -3184,7 +2921,7 @@
     </w:p>
     <w:p>
       <w:pPr>
-        <w:pStyle w:val="Heading2"/>
+        <w:pStyle w:val="2"/>
         <w:rPr>
           <w:rFonts w:ascii="微软雅黑" w:eastAsia="微软雅黑" w:hAnsi="微软雅黑"/>
         </w:rPr>
@@ -3208,95 +2945,59 @@
           <w:rFonts w:ascii="微软雅黑" w:eastAsia="微软雅黑" w:hAnsi="微软雅黑" w:hint="eastAsia"/>
         </w:rPr>
         <w:t>发布工具使用</w:t>
-      </w:r>
-      <w:r>
-        <w:fldChar w:fldCharType="begin"/>
-      </w:r>
-      <w:r>
-        <w:instrText xml:space="preserve"> HYPERLINK "http://nodejs.org/" </w:instrText>
-      </w:r>
-      <w:r>
-        <w:fldChar w:fldCharType="separate"/>
-      </w:r>
-      <w:r>
-        <w:rPr>
-          <w:rStyle w:val="Hyperlink"/>
-          <w:rFonts w:ascii="微软雅黑" w:eastAsia="微软雅黑" w:hAnsi="微软雅黑" w:hint="eastAsia"/>
-        </w:rPr>
-        <w:t>nodejs</w:t>
-      </w:r>
-      <w:r>
-        <w:rPr>
-          <w:rStyle w:val="Hyperlink"/>
-          <w:rFonts w:ascii="微软雅黑" w:eastAsia="微软雅黑" w:hAnsi="微软雅黑"/>
-        </w:rPr>
-        <w:fldChar w:fldCharType="end"/>
-      </w:r>
-      <w:r>
-        <w:rPr>
-          <w:rFonts w:ascii="微软雅黑" w:eastAsia="微软雅黑" w:hAnsi="微软雅黑" w:hint="eastAsia"/>
-        </w:rPr>
-        <w:t>编写，因此需要使用者先安装</w:t>
-      </w:r>
-      <w:r>
-        <w:fldChar w:fldCharType="begin"/>
-      </w:r>
-      <w:r>
-        <w:instrText xml:space="preserve"> HYPERLINK "http://nodejs.org/" </w:instrText>
-      </w:r>
-      <w:r>
-        <w:fldChar w:fldCharType="separate"/>
-      </w:r>
-      <w:r>
-        <w:rPr>
-          <w:rStyle w:val="Hyperlink"/>
-          <w:rFonts w:ascii="微软雅黑" w:eastAsia="微软雅黑" w:hAnsi="微软雅黑" w:hint="eastAsia"/>
-        </w:rPr>
-        <w:t>nodejs</w:t>
-      </w:r>
-      <w:r>
-        <w:rPr>
-          <w:rStyle w:val="Hyperlink"/>
-          <w:rFonts w:ascii="微软雅黑" w:eastAsia="微软雅黑" w:hAnsi="微软雅黑"/>
-        </w:rPr>
-        <w:fldChar w:fldCharType="end"/>
-      </w:r>
-      <w:r>
-        <w:rPr>
-          <w:rFonts w:ascii="微软雅黑" w:eastAsia="微软雅黑" w:hAnsi="微软雅黑" w:hint="eastAsia"/>
-        </w:rPr>
-        <w:t>环境</w:t>
-      </w:r>
-      <w:r>
-        <w:rPr>
-          <w:rFonts w:ascii="微软雅黑" w:eastAsia="微软雅黑" w:hAnsi="微软雅黑" w:hint="eastAsia"/>
-        </w:rPr>
-        <w:t>，</w:t>
-      </w:r>
-      <w:proofErr w:type="spellStart"/>
-      <w:r>
-        <w:rPr>
-          <w:rFonts w:ascii="微软雅黑" w:eastAsia="微软雅黑" w:hAnsi="微软雅黑" w:hint="eastAsia"/>
-        </w:rPr>
-        <w:t>nodejs</w:t>
-      </w:r>
-      <w:proofErr w:type="spellEnd"/>
-      <w:r>
-        <w:rPr>
-          <w:rFonts w:ascii="微软雅黑" w:eastAsia="微软雅黑" w:hAnsi="微软雅黑" w:hint="eastAsia"/>
-        </w:rPr>
-        <w:t>在各平台下</w:t>
-      </w:r>
-      <w:r>
-        <w:rPr>
-          <w:rFonts w:ascii="微软雅黑" w:eastAsia="微软雅黑" w:hAnsi="微软雅黑" w:hint="eastAsia"/>
-        </w:rPr>
-        <w:t>的安装配置请参阅官方说明。</w:t>
       </w:r>
       <w:hyperlink r:id="rId44" w:history="1">
         <w:r>
           <w:rPr>
-            <w:rStyle w:val="Hyperlink"/>
+            <w:rStyle w:val="a6"/>
+            <w:rFonts w:ascii="微软雅黑" w:eastAsia="微软雅黑" w:hAnsi="微软雅黑" w:hint="eastAsia"/>
+          </w:rPr>
+          <w:t>nodejs</w:t>
+        </w:r>
+      </w:hyperlink>
+      <w:r>
+        <w:rPr>
+          <w:rFonts w:ascii="微软雅黑" w:eastAsia="微软雅黑" w:hAnsi="微软雅黑" w:hint="eastAsia"/>
+        </w:rPr>
+        <w:t>编写，因此需要使用者先安装</w:t>
+      </w:r>
+      <w:hyperlink r:id="rId45" w:history="1">
+        <w:r>
+          <w:rPr>
+            <w:rStyle w:val="a6"/>
+            <w:rFonts w:ascii="微软雅黑" w:eastAsia="微软雅黑" w:hAnsi="微软雅黑" w:hint="eastAsia"/>
+          </w:rPr>
+          <w:t>nodejs</w:t>
+        </w:r>
+      </w:hyperlink>
+      <w:r>
+        <w:rPr>
+          <w:rFonts w:ascii="微软雅黑" w:eastAsia="微软雅黑" w:hAnsi="微软雅黑" w:hint="eastAsia"/>
+        </w:rPr>
+        <w:t>环境</w:t>
+      </w:r>
+      <w:r>
+        <w:rPr>
+          <w:rFonts w:ascii="微软雅黑" w:eastAsia="微软雅黑" w:hAnsi="微软雅黑" w:hint="eastAsia"/>
+        </w:rPr>
+        <w:t>，nodejs</w:t>
+      </w:r>
+      <w:r>
+        <w:rPr>
+          <w:rFonts w:ascii="微软雅黑" w:eastAsia="微软雅黑" w:hAnsi="微软雅黑" w:hint="eastAsia"/>
+        </w:rPr>
+        <w:t>在各平台下</w:t>
+      </w:r>
+      <w:r>
+        <w:rPr>
+          <w:rFonts w:ascii="微软雅黑" w:eastAsia="微软雅黑" w:hAnsi="微软雅黑" w:hint="eastAsia"/>
+        </w:rPr>
+        <w:t>的安装配置请参阅官方说明。</w:t>
+      </w:r>
+      <w:hyperlink r:id="rId46" w:history="1">
+        <w:r>
+          <w:rPr>
+            <w:rStyle w:val="a6"/>
           </w:rPr>
           <w:t>http://nodejs.org/</w:t>
         </w:r>
@@ -3304,7 +3005,7 @@
     </w:p>
     <w:p>
       <w:pPr>
-        <w:pStyle w:val="Heading2"/>
+        <w:pStyle w:val="2"/>
         <w:rPr>
           <w:rFonts w:ascii="微软雅黑" w:eastAsia="微软雅黑" w:hAnsi="微软雅黑"/>
         </w:rPr>
@@ -3345,10 +3046,10 @@
           <w:rFonts w:ascii="微软雅黑" w:eastAsia="微软雅黑" w:hAnsi="微软雅黑"/>
         </w:rPr>
       </w:pPr>
-      <w:hyperlink r:id="rId45" w:history="1">
+      <w:hyperlink r:id="rId47" w:history="1">
         <w:r>
           <w:rPr>
-            <w:rStyle w:val="Hyperlink"/>
+            <w:rStyle w:val="a6"/>
             <w:rFonts w:ascii="微软雅黑" w:eastAsia="微软雅黑" w:hAnsi="微软雅黑"/>
           </w:rPr>
           <w:t>https://svn.hz.netease.com/svn/platform/public/nej_publisher/trunk</w:t>
@@ -3363,7 +3064,7 @@
     </w:p>
     <w:p>
       <w:pPr>
-        <w:pStyle w:val="Heading2"/>
+        <w:pStyle w:val="2"/>
         <w:rPr>
           <w:rFonts w:ascii="微软雅黑" w:eastAsia="微软雅黑" w:hAnsi="微软雅黑"/>
         </w:rPr>
@@ -3419,7 +3120,7 @@
                     <pic:cNvPicPr/>
                   </pic:nvPicPr>
                   <pic:blipFill>
-                    <a:blip r:embed="rId46"/>
+                    <a:blip r:embed="rId48"/>
                     <a:stretch>
                       <a:fillRect/>
                     </a:stretch>
@@ -3489,10 +3190,10 @@
       </w:pPr>
       <w:r>
         <w:object w:dxaOrig="7171" w:dyaOrig="2903">
-          <v:shape id="_x0000_i1040" type="#_x0000_t75" style="width:358.5pt;height:145.5pt" o:ole="">
-            <v:imagedata r:id="rId47" o:title=""/>
+          <v:shape id="_x0000_i1040" type="#_x0000_t75" style="width:358.6pt;height:145.4pt" o:ole="">
+            <v:imagedata r:id="rId49" o:title=""/>
           </v:shape>
-          <o:OLEObject Type="Embed" ProgID="Visio.Drawing.11" ShapeID="_x0000_i1040" DrawAspect="Content" ObjectID="_1415693670" r:id="rId48"/>
+          <o:OLEObject Type="Embed" ProgID="Visio.Drawing.11" ShapeID="_x0000_i1040" DrawAspect="Content" ObjectID="_1465302725" r:id="rId50"/>
         </w:object>
       </w:r>
     </w:p>
@@ -3507,51 +3208,23 @@
         <w:rPr>
           <w:rFonts w:ascii="微软雅黑" w:eastAsia="微软雅黑" w:hAnsi="微软雅黑" w:hint="eastAsia"/>
         </w:rPr>
-        <w:t>按照项目的实际情况修改配置文件</w:t>
-      </w:r>
-      <w:proofErr w:type="spellStart"/>
-      <w:r>
-        <w:rPr>
-          <w:rFonts w:ascii="微软雅黑" w:eastAsia="微软雅黑" w:hAnsi="微软雅黑" w:hint="eastAsia"/>
-        </w:rPr>
-        <w:t>release.conf</w:t>
-      </w:r>
-      <w:proofErr w:type="spellEnd"/>
+        <w:t>按照项目的实际情况修改配置文件release.conf</w:t>
+      </w:r>
       <w:r>
         <w:rPr>
           <w:rFonts w:ascii="微软雅黑" w:eastAsia="微软雅黑" w:hAnsi="微软雅黑" w:hint="eastAsia"/>
         </w:rPr>
         <w:t>，具体参数见</w:t>
       </w:r>
-      <w:r>
-        <w:fldChar w:fldCharType="begin"/>
-      </w:r>
-      <w:r>
-        <w:instrText xml:space="preserve"> HYPERLINK \l "_</w:instrText>
-      </w:r>
-      <w:r>
-        <w:instrText>配置参数</w:instrText>
-      </w:r>
-      <w:r>
-        <w:instrText xml:space="preserve">" </w:instrText>
-      </w:r>
-      <w:r>
-        <w:fldChar w:fldCharType="separate"/>
-      </w:r>
-      <w:r>
-        <w:rPr>
-          <w:rStyle w:val="Hyperlink"/>
-          <w:rFonts w:ascii="微软雅黑" w:eastAsia="微软雅黑" w:hAnsi="微软雅黑" w:hint="eastAsia"/>
-        </w:rPr>
-        <w:t>配置参数</w:t>
-      </w:r>
-      <w:r>
-        <w:rPr>
-          <w:rStyle w:val="Hyperlink"/>
-          <w:rFonts w:ascii="微软雅黑" w:eastAsia="微软雅黑" w:hAnsi="微软雅黑"/>
-        </w:rPr>
-        <w:fldChar w:fldCharType="end"/>
-      </w:r>
+      <w:hyperlink w:anchor="_配置参数" w:history="1">
+        <w:r>
+          <w:rPr>
+            <w:rStyle w:val="a6"/>
+            <w:rFonts w:ascii="微软雅黑" w:eastAsia="微软雅黑" w:hAnsi="微软雅黑" w:hint="eastAsia"/>
+          </w:rPr>
+          <w:t>配置参数</w:t>
+        </w:r>
+      </w:hyperlink>
       <w:r>
         <w:rPr>
           <w:rFonts w:ascii="微软雅黑" w:eastAsia="微软雅黑" w:hAnsi="微软雅黑" w:hint="eastAsia"/>
@@ -3581,7 +3254,7 @@
     </w:p>
     <w:p>
       <w:pPr>
-        <w:pStyle w:val="Heading1"/>
+        <w:pStyle w:val="1"/>
         <w:rPr>
           <w:rFonts w:ascii="微软雅黑" w:eastAsia="微软雅黑" w:hAnsi="微软雅黑"/>
         </w:rPr>
@@ -3597,7 +3270,7 @@
     </w:p>
     <w:p>
       <w:pPr>
-        <w:pStyle w:val="Heading2"/>
+        <w:pStyle w:val="2"/>
         <w:rPr>
           <w:rFonts w:ascii="微软雅黑" w:eastAsia="微软雅黑" w:hAnsi="微软雅黑"/>
         </w:rPr>
@@ -3611,7 +3284,7 @@
     </w:p>
     <w:p>
       <w:pPr>
-        <w:pStyle w:val="ListParagraph"/>
+        <w:pStyle w:val="a7"/>
         <w:numPr>
           <w:ilvl w:val="0"/>
           <w:numId w:val="9"/>
@@ -3631,7 +3304,7 @@
     </w:p>
     <w:p>
       <w:pPr>
-        <w:pStyle w:val="ListParagraph"/>
+        <w:pStyle w:val="a7"/>
         <w:numPr>
           <w:ilvl w:val="0"/>
           <w:numId w:val="9"/>
@@ -3651,7 +3324,7 @@
     </w:p>
     <w:p>
       <w:pPr>
-        <w:pStyle w:val="ListParagraph"/>
+        <w:pStyle w:val="a7"/>
         <w:numPr>
           <w:ilvl w:val="0"/>
           <w:numId w:val="9"/>
@@ -3671,7 +3344,7 @@
     </w:p>
     <w:p>
       <w:pPr>
-        <w:pStyle w:val="ListParagraph"/>
+        <w:pStyle w:val="a7"/>
         <w:numPr>
           <w:ilvl w:val="0"/>
           <w:numId w:val="9"/>
@@ -3691,7 +3364,7 @@
     </w:p>
     <w:p>
       <w:pPr>
-        <w:pStyle w:val="ListParagraph"/>
+        <w:pStyle w:val="a7"/>
         <w:numPr>
           <w:ilvl w:val="0"/>
           <w:numId w:val="9"/>
@@ -3706,26 +3379,12 @@
         <w:rPr>
           <w:rFonts w:ascii="微软雅黑" w:eastAsia="微软雅黑" w:hAnsi="微软雅黑" w:hint="eastAsia"/>
         </w:rPr>
-        <w:t>配置参数名称忽略大小写，即</w:t>
-      </w:r>
-      <w:proofErr w:type="spellStart"/>
-      <w:r>
-        <w:rPr>
-          <w:rFonts w:ascii="微软雅黑" w:eastAsia="微软雅黑" w:hAnsi="微软雅黑" w:hint="eastAsia"/>
-        </w:rPr>
-        <w:t>cfg_dir_webroot</w:t>
-      </w:r>
-      <w:proofErr w:type="spellEnd"/>
-      <w:r>
-        <w:rPr>
-          <w:rFonts w:ascii="微软雅黑" w:eastAsia="微软雅黑" w:hAnsi="微软雅黑" w:hint="eastAsia"/>
-        </w:rPr>
-        <w:t>等价于CFG_DIR_WEBROOT</w:t>
-      </w:r>
-    </w:p>
-    <w:p>
-      <w:pPr>
-        <w:pStyle w:val="Heading2"/>
+        <w:t>配置参数名称忽略大小写，即cfg_dir_webroot等价于CFG_DIR_WEBROOT</w:t>
+      </w:r>
+    </w:p>
+    <w:p>
+      <w:pPr>
+        <w:pStyle w:val="2"/>
         <w:rPr>
           <w:rFonts w:ascii="微软雅黑" w:eastAsia="微软雅黑" w:hAnsi="微软雅黑"/>
         </w:rPr>
@@ -3779,7 +3438,6 @@
         </w:rPr>
         <w:t>如果是相对路径则相对于当前配置文件路径(即</w:t>
       </w:r>
-      <w:proofErr w:type="spellStart"/>
       <w:r>
         <w:rPr>
           <w:rFonts w:ascii="微软雅黑" w:eastAsia="微软雅黑" w:hAnsi="微软雅黑" w:hint="eastAsia"/>
@@ -3790,19 +3448,12 @@
         <w:rPr>
           <w:rFonts w:ascii="微软雅黑" w:eastAsia="微软雅黑" w:hAnsi="微软雅黑" w:hint="eastAsia"/>
         </w:rPr>
-        <w:t>.conf</w:t>
-      </w:r>
-      <w:proofErr w:type="spellEnd"/>
-      <w:r>
-        <w:rPr>
-          <w:rFonts w:ascii="微软雅黑" w:eastAsia="微软雅黑" w:hAnsi="微软雅黑" w:hint="eastAsia"/>
-        </w:rPr>
-        <w:t>文件所在目录)</w:t>
-      </w:r>
-    </w:p>
-    <w:p>
-      <w:pPr>
-        <w:pStyle w:val="Heading2"/>
+        <w:t>.conf文件所在目录)</w:t>
+      </w:r>
+    </w:p>
+    <w:p>
+      <w:pPr>
+        <w:pStyle w:val="2"/>
         <w:rPr>
           <w:rFonts w:ascii="微软雅黑" w:eastAsia="微软雅黑" w:hAnsi="微软雅黑"/>
         </w:rPr>
@@ -3847,21 +3498,7 @@
         <w:rPr>
           <w:rFonts w:ascii="微软雅黑" w:eastAsia="微软雅黑" w:hAnsi="微软雅黑" w:hint="eastAsia"/>
         </w:rPr>
-        <w:t>如果是使用服务器端模板的项目可以不用</w:t>
-      </w:r>
-      <w:proofErr w:type="gramStart"/>
-      <w:r>
-        <w:rPr>
-          <w:rFonts w:ascii="微软雅黑" w:eastAsia="微软雅黑" w:hAnsi="微软雅黑" w:hint="eastAsia"/>
-        </w:rPr>
-        <w:t>配置此</w:t>
-      </w:r>
-      <w:proofErr w:type="gramEnd"/>
-      <w:r>
-        <w:rPr>
-          <w:rFonts w:ascii="微软雅黑" w:eastAsia="微软雅黑" w:hAnsi="微软雅黑" w:hint="eastAsia"/>
-        </w:rPr>
-        <w:t>目录</w:t>
+        <w:t>如果是使用服务器端模板的项目可以不用配置此目录</w:t>
       </w:r>
       <w:r>
         <w:rPr>
@@ -3872,7 +3509,7 @@
       <w:hyperlink w:anchor="_DIR_SOURCE_TP" w:history="1">
         <w:r>
           <w:rPr>
-            <w:rStyle w:val="Hyperlink"/>
+            <w:rStyle w:val="a6"/>
             <w:rFonts w:ascii="微软雅黑" w:eastAsia="微软雅黑" w:hAnsi="微软雅黑"/>
           </w:rPr>
           <w:t>DIR_SOURCE_TP</w:t>
@@ -3887,7 +3524,7 @@
     </w:p>
     <w:p>
       <w:pPr>
-        <w:pStyle w:val="Heading2"/>
+        <w:pStyle w:val="2"/>
         <w:rPr>
           <w:rFonts w:ascii="微软雅黑" w:eastAsia="微软雅黑" w:hAnsi="微软雅黑"/>
         </w:rPr>
@@ -3949,7 +3586,7 @@
       <w:hyperlink w:anchor="_DIR_WEBROOT" w:history="1">
         <w:r>
           <w:rPr>
-            <w:rStyle w:val="Hyperlink"/>
+            <w:rStyle w:val="a6"/>
             <w:rFonts w:ascii="微软雅黑" w:eastAsia="微软雅黑" w:hAnsi="微软雅黑" w:hint="eastAsia"/>
           </w:rPr>
           <w:t>DIR_WEBROOT</w:t>
@@ -3970,7 +3607,7 @@
     </w:p>
     <w:p>
       <w:pPr>
-        <w:pStyle w:val="Heading2"/>
+        <w:pStyle w:val="2"/>
         <w:rPr>
           <w:rFonts w:ascii="微软雅黑" w:eastAsia="微软雅黑" w:hAnsi="微软雅黑"/>
         </w:rPr>
@@ -4009,29 +3646,15 @@
         </w:rPr>
         <w:t>静态文件输出目录，默认为</w:t>
       </w:r>
-      <w:r>
-        <w:fldChar w:fldCharType="begin"/>
-      </w:r>
-      <w:r>
-        <w:instrText xml:space="preserve"> HYPERLINK \l "_DIR_OUTPUT" </w:instrText>
-      </w:r>
-      <w:r>
-        <w:fldChar w:fldCharType="separate"/>
-      </w:r>
-      <w:r>
-        <w:rPr>
-          <w:rStyle w:val="Hyperlink"/>
-          <w:rFonts w:ascii="微软雅黑" w:eastAsia="微软雅黑" w:hAnsi="微软雅黑" w:hint="eastAsia"/>
-        </w:rPr>
-        <w:t>DIR_OUTPUT</w:t>
-      </w:r>
-      <w:r>
-        <w:rPr>
-          <w:rStyle w:val="Hyperlink"/>
-          <w:rFonts w:ascii="微软雅黑" w:eastAsia="微软雅黑" w:hAnsi="微软雅黑"/>
-        </w:rPr>
-        <w:fldChar w:fldCharType="end"/>
-      </w:r>
+      <w:hyperlink w:anchor="_DIR_OUTPUT" w:history="1">
+        <w:r>
+          <w:rPr>
+            <w:rStyle w:val="a6"/>
+            <w:rFonts w:ascii="微软雅黑" w:eastAsia="微软雅黑" w:hAnsi="微软雅黑" w:hint="eastAsia"/>
+          </w:rPr>
+          <w:t>DIR_OUTPUT</w:t>
+        </w:r>
+      </w:hyperlink>
       <w:r>
         <w:rPr>
           <w:rFonts w:ascii="微软雅黑" w:eastAsia="微软雅黑" w:hAnsi="微软雅黑" w:hint="eastAsia"/>
@@ -4047,7 +3670,7 @@
       <w:hyperlink w:anchor="_DIR_WEBROOT" w:history="1">
         <w:r>
           <w:rPr>
-            <w:rStyle w:val="Hyperlink"/>
+            <w:rStyle w:val="a6"/>
             <w:rFonts w:ascii="微软雅黑" w:eastAsia="微软雅黑" w:hAnsi="微软雅黑" w:hint="eastAsia"/>
           </w:rPr>
           <w:t>DIR_WEBROOT</w:t>
@@ -4059,172 +3682,25 @@
         </w:rPr>
         <w:t>配置的目录下，则自动调整为</w:t>
       </w:r>
-      <w:r>
-        <w:fldChar w:fldCharType="begin"/>
-      </w:r>
-      <w:r>
-        <w:instrText xml:space="preserve"> HYPERLINK \l "_DIR_WEBROOT" </w:instrText>
-      </w:r>
-      <w:r>
-        <w:fldChar w:fldCharType="separate"/>
-      </w:r>
-      <w:r>
-        <w:rPr>
-          <w:rStyle w:val="Hyperlink"/>
-          <w:rFonts w:ascii="微软雅黑" w:eastAsia="微软雅黑" w:hAnsi="微软雅黑" w:hint="eastAsia"/>
-        </w:rPr>
-        <w:t>DIR_WEBROOT</w:t>
-      </w:r>
-      <w:r>
-        <w:rPr>
-          <w:rStyle w:val="Hyperlink"/>
-          <w:rFonts w:ascii="微软雅黑" w:eastAsia="微软雅黑" w:hAnsi="微软雅黑"/>
-        </w:rPr>
-        <w:fldChar w:fldCharType="end"/>
-      </w:r>
+      <w:hyperlink w:anchor="_DIR_WEBROOT" w:history="1">
+        <w:r>
+          <w:rPr>
+            <w:rStyle w:val="a6"/>
+            <w:rFonts w:ascii="微软雅黑" w:eastAsia="微软雅黑" w:hAnsi="微软雅黑" w:hint="eastAsia"/>
+          </w:rPr>
+          <w:t>DIR_WEBROOT</w:t>
+        </w:r>
+      </w:hyperlink>
       <w:r>
         <w:rPr>
           <w:rFonts w:ascii="微软雅黑" w:eastAsia="微软雅黑" w:hAnsi="微软雅黑" w:hint="eastAsia"/>
         </w:rPr>
         <w:t>下以</w:t>
-      </w:r>
-      <w:r>
-        <w:fldChar w:fldCharType="begin"/>
-      </w:r>
-      <w:r>
-        <w:instrText xml:space="preserve"> HYPERLINK \l "_DIR_OUTPUT" </w:instrText>
-      </w:r>
-      <w:r>
-        <w:fldChar w:fldCharType="separate"/>
-      </w:r>
-      <w:r>
-        <w:rPr>
-          <w:rStyle w:val="Hyperlink"/>
-          <w:rFonts w:ascii="微软雅黑" w:eastAsia="微软雅黑" w:hAnsi="微软雅黑" w:hint="eastAsia"/>
-        </w:rPr>
-        <w:t>DIR_OUTPUT</w:t>
-      </w:r>
-      <w:r>
-        <w:rPr>
-          <w:rStyle w:val="Hyperlink"/>
-          <w:rFonts w:ascii="微软雅黑" w:eastAsia="微软雅黑" w:hAnsi="微软雅黑"/>
-        </w:rPr>
-        <w:fldChar w:fldCharType="end"/>
-      </w:r>
-      <w:r>
-        <w:rPr>
-          <w:rFonts w:ascii="微软雅黑" w:eastAsia="微软雅黑" w:hAnsi="微软雅黑" w:hint="eastAsia"/>
-        </w:rPr>
-        <w:t>目录名命名的目录下</w:t>
-      </w:r>
-      <w:r>
-        <w:rPr>
-          <w:rFonts w:ascii="微软雅黑" w:eastAsia="微软雅黑" w:hAnsi="微软雅黑" w:hint="eastAsia"/>
-        </w:rPr>
-        <w:t>，以确保所有静态资源对外可访问</w:t>
-      </w:r>
-    </w:p>
-    <w:p>
-      <w:pPr>
-        <w:pStyle w:val="Heading2"/>
-        <w:rPr>
-          <w:rFonts w:ascii="微软雅黑" w:eastAsia="微软雅黑" w:hAnsi="微软雅黑"/>
-        </w:rPr>
-      </w:pPr>
-      <w:bookmarkStart w:id="29" w:name="_DIR_SOURCE_TP"/>
-      <w:bookmarkEnd w:id="29"/>
-      <w:r>
-        <w:rPr>
-          <w:rFonts w:ascii="微软雅黑" w:eastAsia="微软雅黑" w:hAnsi="微软雅黑"/>
-        </w:rPr>
-        <w:t>DIR_SOURCE_TP</w:t>
-      </w:r>
-    </w:p>
-    <w:p>
-      <w:pPr>
-        <w:spacing w:line="0" w:lineRule="atLeast"/>
-        <w:rPr>
-          <w:rFonts w:ascii="微软雅黑" w:eastAsia="微软雅黑" w:hAnsi="微软雅黑"/>
-        </w:rPr>
-      </w:pPr>
-      <w:r>
-        <w:rPr>
-          <w:rFonts w:ascii="微软雅黑" w:eastAsia="微软雅黑" w:hAnsi="微软雅黑" w:hint="eastAsia"/>
-        </w:rPr>
-        <w:t>可选</w:t>
-      </w:r>
-    </w:p>
-    <w:p>
-      <w:pPr>
-        <w:spacing w:line="0" w:lineRule="atLeast"/>
-        <w:rPr>
-          <w:rFonts w:ascii="微软雅黑" w:eastAsia="微软雅黑" w:hAnsi="微软雅黑"/>
-        </w:rPr>
-      </w:pPr>
-      <w:r>
-        <w:rPr>
-          <w:rFonts w:ascii="微软雅黑" w:eastAsia="微软雅黑" w:hAnsi="微软雅黑" w:hint="eastAsia"/>
-        </w:rPr>
-        <w:t>项目服务器端模板文件根路径</w:t>
-      </w:r>
-      <w:r>
-        <w:rPr>
-          <w:rFonts w:ascii="微软雅黑" w:eastAsia="微软雅黑" w:hAnsi="微软雅黑" w:hint="eastAsia"/>
-        </w:rPr>
-        <w:t>，</w:t>
-      </w:r>
-      <w:r>
-        <w:rPr>
-          <w:rFonts w:ascii="微软雅黑" w:eastAsia="微软雅黑" w:hAnsi="微软雅黑" w:hint="eastAsia"/>
-        </w:rPr>
-        <w:t>服务器端模板文件确保页面所需的CSS、JS文件的引用均出现在模板文件中</w:t>
-      </w:r>
-    </w:p>
-    <w:p>
-      <w:pPr>
-        <w:pStyle w:val="Heading2"/>
-        <w:rPr>
-          <w:rFonts w:ascii="微软雅黑" w:eastAsia="微软雅黑" w:hAnsi="微软雅黑"/>
-        </w:rPr>
-      </w:pPr>
-      <w:r>
-        <w:rPr>
-          <w:rFonts w:ascii="微软雅黑" w:eastAsia="微软雅黑" w:hAnsi="微软雅黑"/>
-        </w:rPr>
-        <w:t>DIR_OUTPUT_TP</w:t>
-      </w:r>
-    </w:p>
-    <w:p>
-      <w:pPr>
-        <w:spacing w:line="0" w:lineRule="atLeast"/>
-        <w:rPr>
-          <w:rFonts w:ascii="微软雅黑" w:eastAsia="微软雅黑" w:hAnsi="微软雅黑"/>
-        </w:rPr>
-      </w:pPr>
-      <w:r>
-        <w:rPr>
-          <w:rFonts w:ascii="微软雅黑" w:eastAsia="微软雅黑" w:hAnsi="微软雅黑" w:hint="eastAsia"/>
-        </w:rPr>
-        <w:t>可选</w:t>
-      </w:r>
-    </w:p>
-    <w:p>
-      <w:pPr>
-        <w:spacing w:line="0" w:lineRule="atLeast"/>
-        <w:rPr>
-          <w:rFonts w:ascii="微软雅黑" w:eastAsia="微软雅黑" w:hAnsi="微软雅黑"/>
-        </w:rPr>
-      </w:pPr>
-      <w:r>
-        <w:rPr>
-          <w:rFonts w:ascii="微软雅黑" w:eastAsia="微软雅黑" w:hAnsi="微软雅黑" w:hint="eastAsia"/>
-        </w:rPr>
-        <w:t>项目服务器端模板输出路径，默认为</w:t>
       </w:r>
       <w:hyperlink w:anchor="_DIR_OUTPUT" w:history="1">
         <w:r>
           <w:rPr>
-            <w:rStyle w:val="Hyperlink"/>
+            <w:rStyle w:val="a6"/>
             <w:rFonts w:ascii="微软雅黑" w:eastAsia="微软雅黑" w:hAnsi="微软雅黑" w:hint="eastAsia"/>
           </w:rPr>
           <w:t>DIR_OUTPUT</w:t>
@@ -4234,6 +3710,125 @@
         <w:rPr>
           <w:rFonts w:ascii="微软雅黑" w:eastAsia="微软雅黑" w:hAnsi="微软雅黑" w:hint="eastAsia"/>
         </w:rPr>
+        <w:t>目录名命名的目录下</w:t>
+      </w:r>
+      <w:r>
+        <w:rPr>
+          <w:rFonts w:ascii="微软雅黑" w:eastAsia="微软雅黑" w:hAnsi="微软雅黑" w:hint="eastAsia"/>
+        </w:rPr>
+        <w:t>，以确保所有静态资源对外可访问</w:t>
+      </w:r>
+    </w:p>
+    <w:p>
+      <w:pPr>
+        <w:pStyle w:val="2"/>
+        <w:rPr>
+          <w:rFonts w:ascii="微软雅黑" w:eastAsia="微软雅黑" w:hAnsi="微软雅黑"/>
+        </w:rPr>
+      </w:pPr>
+      <w:bookmarkStart w:id="29" w:name="_DIR_SOURCE_TP"/>
+      <w:bookmarkEnd w:id="29"/>
+      <w:r>
+        <w:rPr>
+          <w:rFonts w:ascii="微软雅黑" w:eastAsia="微软雅黑" w:hAnsi="微软雅黑"/>
+        </w:rPr>
+        <w:t>DIR_SOURCE_TP</w:t>
+      </w:r>
+    </w:p>
+    <w:p>
+      <w:pPr>
+        <w:spacing w:line="0" w:lineRule="atLeast"/>
+        <w:rPr>
+          <w:rFonts w:ascii="微软雅黑" w:eastAsia="微软雅黑" w:hAnsi="微软雅黑"/>
+        </w:rPr>
+      </w:pPr>
+      <w:r>
+        <w:rPr>
+          <w:rFonts w:ascii="微软雅黑" w:eastAsia="微软雅黑" w:hAnsi="微软雅黑" w:hint="eastAsia"/>
+        </w:rPr>
+        <w:t>可选</w:t>
+      </w:r>
+    </w:p>
+    <w:p>
+      <w:pPr>
+        <w:spacing w:line="0" w:lineRule="atLeast"/>
+        <w:rPr>
+          <w:rFonts w:ascii="微软雅黑" w:eastAsia="微软雅黑" w:hAnsi="微软雅黑"/>
+        </w:rPr>
+      </w:pPr>
+      <w:r>
+        <w:rPr>
+          <w:rFonts w:ascii="微软雅黑" w:eastAsia="微软雅黑" w:hAnsi="微软雅黑" w:hint="eastAsia"/>
+        </w:rPr>
+        <w:t>项目服务器端模板文件根路径</w:t>
+      </w:r>
+      <w:r>
+        <w:rPr>
+          <w:rFonts w:ascii="微软雅黑" w:eastAsia="微软雅黑" w:hAnsi="微软雅黑" w:hint="eastAsia"/>
+        </w:rPr>
+        <w:t>，</w:t>
+      </w:r>
+      <w:r>
+        <w:rPr>
+          <w:rFonts w:ascii="微软雅黑" w:eastAsia="微软雅黑" w:hAnsi="微软雅黑" w:hint="eastAsia"/>
+        </w:rPr>
+        <w:t>服务器端模板文件确保页面所需的CSS、JS文件的引用均出现在模板文件中</w:t>
+      </w:r>
+    </w:p>
+    <w:p>
+      <w:pPr>
+        <w:pStyle w:val="2"/>
+        <w:rPr>
+          <w:rFonts w:ascii="微软雅黑" w:eastAsia="微软雅黑" w:hAnsi="微软雅黑"/>
+        </w:rPr>
+      </w:pPr>
+      <w:r>
+        <w:rPr>
+          <w:rFonts w:ascii="微软雅黑" w:eastAsia="微软雅黑" w:hAnsi="微软雅黑"/>
+        </w:rPr>
+        <w:t>DIR_OUTPUT_TP</w:t>
+      </w:r>
+    </w:p>
+    <w:p>
+      <w:pPr>
+        <w:spacing w:line="0" w:lineRule="atLeast"/>
+        <w:rPr>
+          <w:rFonts w:ascii="微软雅黑" w:eastAsia="微软雅黑" w:hAnsi="微软雅黑"/>
+        </w:rPr>
+      </w:pPr>
+      <w:r>
+        <w:rPr>
+          <w:rFonts w:ascii="微软雅黑" w:eastAsia="微软雅黑" w:hAnsi="微软雅黑" w:hint="eastAsia"/>
+        </w:rPr>
+        <w:t>可选</w:t>
+      </w:r>
+    </w:p>
+    <w:p>
+      <w:pPr>
+        <w:spacing w:line="0" w:lineRule="atLeast"/>
+        <w:rPr>
+          <w:rFonts w:ascii="微软雅黑" w:eastAsia="微软雅黑" w:hAnsi="微软雅黑"/>
+        </w:rPr>
+      </w:pPr>
+      <w:r>
+        <w:rPr>
+          <w:rFonts w:ascii="微软雅黑" w:eastAsia="微软雅黑" w:hAnsi="微软雅黑" w:hint="eastAsia"/>
+        </w:rPr>
+        <w:t>项目服务器端模板输出路径，默认为</w:t>
+      </w:r>
+      <w:hyperlink w:anchor="_DIR_OUTPUT" w:history="1">
+        <w:r>
+          <w:rPr>
+            <w:rStyle w:val="a6"/>
+            <w:rFonts w:ascii="微软雅黑" w:eastAsia="微软雅黑" w:hAnsi="微软雅黑" w:hint="eastAsia"/>
+          </w:rPr>
+          <w:t>DIR_OUTPUT</w:t>
+        </w:r>
+      </w:hyperlink>
+      <w:r>
+        <w:rPr>
+          <w:rFonts w:ascii="微软雅黑" w:eastAsia="微软雅黑" w:hAnsi="微软雅黑" w:hint="eastAsia"/>
+        </w:rPr>
         <w:t>配置信息</w:t>
       </w:r>
       <w:r>
@@ -4245,7 +3840,7 @@
       <w:hyperlink w:anchor="_DIR_SOURCE_TP" w:history="1">
         <w:r>
           <w:rPr>
-            <w:rStyle w:val="Hyperlink"/>
+            <w:rStyle w:val="a6"/>
             <w:rFonts w:ascii="微软雅黑" w:eastAsia="微软雅黑" w:hAnsi="微软雅黑"/>
           </w:rPr>
           <w:t>DIR_SOURCE_TP</w:t>
@@ -4260,7 +3855,7 @@
     </w:p>
     <w:p>
       <w:pPr>
-        <w:pStyle w:val="Heading2"/>
+        <w:pStyle w:val="2"/>
         <w:rPr>
           <w:rFonts w:ascii="微软雅黑" w:eastAsia="微软雅黑" w:hAnsi="微软雅黑"/>
         </w:rPr>
@@ -4306,46 +3901,11 @@
           <w:rFonts w:ascii="微软雅黑" w:eastAsia="微软雅黑" w:hAnsi="微软雅黑" w:hint="eastAsia"/>
         </w:rPr>
         <w:t>静态资源路径，默认为</w:t>
-      </w:r>
-      <w:r>
-        <w:fldChar w:fldCharType="begin"/>
-      </w:r>
-      <w:r>
-        <w:instrText xml:space="preserve"> HYPERLINK \l "_DIR_WEBROOT" </w:instrText>
-      </w:r>
-      <w:r>
-        <w:fldChar w:fldCharType="separate"/>
-      </w:r>
-      <w:r>
-        <w:rPr>
-          <w:rStyle w:val="Hyperlink"/>
-          <w:rFonts w:ascii="微软雅黑" w:eastAsia="微软雅黑" w:hAnsi="微软雅黑" w:hint="eastAsia"/>
-        </w:rPr>
-        <w:t>DIR_WEBROOT</w:t>
-      </w:r>
-      <w:r>
-        <w:rPr>
-          <w:rStyle w:val="Hyperlink"/>
-          <w:rFonts w:ascii="微软雅黑" w:eastAsia="微软雅黑" w:hAnsi="微软雅黑"/>
-        </w:rPr>
-        <w:fldChar w:fldCharType="end"/>
-      </w:r>
-      <w:r>
-        <w:rPr>
-          <w:rFonts w:ascii="微软雅黑" w:eastAsia="微软雅黑" w:hAnsi="微软雅黑" w:hint="eastAsia"/>
-        </w:rPr>
-        <w:t>下的res目录</w:t>
-      </w:r>
-      <w:r>
-        <w:rPr>
-          <w:rFonts w:ascii="微软雅黑" w:eastAsia="微软雅黑" w:hAnsi="微软雅黑" w:hint="eastAsia"/>
-        </w:rPr>
-        <w:t>，如果静态资源的目录不是</w:t>
       </w:r>
       <w:hyperlink w:anchor="_DIR_WEBROOT" w:history="1">
         <w:r>
           <w:rPr>
-            <w:rStyle w:val="Hyperlink"/>
+            <w:rStyle w:val="a6"/>
             <w:rFonts w:ascii="微软雅黑" w:eastAsia="微软雅黑" w:hAnsi="微软雅黑" w:hint="eastAsia"/>
           </w:rPr>
           <w:t>DIR_WEBROOT</w:t>
@@ -4355,21 +3915,28 @@
         <w:rPr>
           <w:rFonts w:ascii="微软雅黑" w:eastAsia="微软雅黑" w:hAnsi="微软雅黑" w:hint="eastAsia"/>
         </w:rPr>
-        <w:t>下的res且在html代码中引用了静态资源地址则需要</w:t>
-      </w:r>
-      <w:proofErr w:type="gramStart"/>
-      <w:r>
-        <w:rPr>
-          <w:rFonts w:ascii="微软雅黑" w:eastAsia="微软雅黑" w:hAnsi="微软雅黑" w:hint="eastAsia"/>
-        </w:rPr>
-        <w:t>配置此</w:t>
-      </w:r>
-      <w:proofErr w:type="gramEnd"/>
-      <w:r>
-        <w:rPr>
-          <w:rFonts w:ascii="微软雅黑" w:eastAsia="微软雅黑" w:hAnsi="微软雅黑" w:hint="eastAsia"/>
-        </w:rPr>
-        <w:t>参数来调整</w:t>
+        <w:t>下的res目录</w:t>
+      </w:r>
+      <w:r>
+        <w:rPr>
+          <w:rFonts w:ascii="微软雅黑" w:eastAsia="微软雅黑" w:hAnsi="微软雅黑" w:hint="eastAsia"/>
+        </w:rPr>
+        <w:t>，如果静态资源的目录不是</w:t>
+      </w:r>
+      <w:hyperlink w:anchor="_DIR_WEBROOT" w:history="1">
+        <w:r>
+          <w:rPr>
+            <w:rStyle w:val="a6"/>
+            <w:rFonts w:ascii="微软雅黑" w:eastAsia="微软雅黑" w:hAnsi="微软雅黑" w:hint="eastAsia"/>
+          </w:rPr>
+          <w:t>DIR_WEBROOT</w:t>
+        </w:r>
+      </w:hyperlink>
+      <w:r>
+        <w:rPr>
+          <w:rFonts w:ascii="微软雅黑" w:eastAsia="微软雅黑" w:hAnsi="微软雅黑" w:hint="eastAsia"/>
+        </w:rPr>
+        <w:t>下的res且在html代码中引用了静态资源地址则需要配置此参数来调整</w:t>
       </w:r>
       <w:r>
         <w:rPr>
@@ -4381,7 +3948,7 @@
     </w:p>
     <w:p>
       <w:pPr>
-        <w:pStyle w:val="Heading2"/>
+        <w:pStyle w:val="2"/>
         <w:rPr>
           <w:rFonts w:ascii="微软雅黑" w:eastAsia="微软雅黑" w:hAnsi="微软雅黑"/>
         </w:rPr>
@@ -4424,26 +3991,12 @@
         <w:rPr>
           <w:rFonts w:ascii="微软雅黑" w:eastAsia="微软雅黑" w:hAnsi="微软雅黑" w:hint="eastAsia"/>
         </w:rPr>
-        <w:t>输出路径，对于需要使用HTML5离线的应用可</w:t>
-      </w:r>
-      <w:proofErr w:type="gramStart"/>
-      <w:r>
-        <w:rPr>
-          <w:rFonts w:ascii="微软雅黑" w:eastAsia="微软雅黑" w:hAnsi="微软雅黑" w:hint="eastAsia"/>
-        </w:rPr>
-        <w:t>配置此</w:t>
-      </w:r>
-      <w:proofErr w:type="gramEnd"/>
-      <w:r>
-        <w:rPr>
-          <w:rFonts w:ascii="微软雅黑" w:eastAsia="微软雅黑" w:hAnsi="微软雅黑" w:hint="eastAsia"/>
-        </w:rPr>
-        <w:t>文件路径输出manifest文件</w:t>
-      </w:r>
-    </w:p>
-    <w:p>
-      <w:pPr>
-        <w:pStyle w:val="Heading2"/>
+        <w:t>输出路径，对于需要使用HTML5离线的应用可配置此文件路径输出manifest文件</w:t>
+      </w:r>
+    </w:p>
+    <w:p>
+      <w:pPr>
+        <w:pStyle w:val="2"/>
         <w:rPr>
           <w:rFonts w:ascii="微软雅黑" w:eastAsia="微软雅黑" w:hAnsi="微软雅黑"/>
         </w:rPr>
@@ -4485,7 +4038,7 @@
     </w:p>
     <w:p>
       <w:pPr>
-        <w:pStyle w:val="Heading2"/>
+        <w:pStyle w:val="2"/>
         <w:rPr>
           <w:rFonts w:ascii="微软雅黑" w:eastAsia="微软雅黑" w:hAnsi="微软雅黑"/>
         </w:rPr>
@@ -4529,7 +4082,7 @@
     </w:p>
     <w:p>
       <w:pPr>
-        <w:pStyle w:val="ListParagraph"/>
+        <w:pStyle w:val="a7"/>
         <w:numPr>
           <w:ilvl w:val="0"/>
           <w:numId w:val="10"/>
@@ -4549,7 +4102,7 @@
     </w:p>
     <w:p>
       <w:pPr>
-        <w:pStyle w:val="ListParagraph"/>
+        <w:pStyle w:val="a7"/>
         <w:numPr>
           <w:ilvl w:val="0"/>
           <w:numId w:val="10"/>
@@ -4569,7 +4122,7 @@
     </w:p>
     <w:p>
       <w:pPr>
-        <w:pStyle w:val="ListParagraph"/>
+        <w:pStyle w:val="a7"/>
         <w:numPr>
           <w:ilvl w:val="0"/>
           <w:numId w:val="10"/>
@@ -4600,29 +4153,15 @@
         </w:rPr>
         <w:t>默认静态资源请求域名，限定</w:t>
       </w:r>
-      <w:r>
-        <w:fldChar w:fldCharType="begin"/>
-      </w:r>
-      <w:r>
-        <w:instrText xml:space="preserve"> HYPERLINK \l "_DIR_STATIC" </w:instrText>
-      </w:r>
-      <w:r>
-        <w:fldChar w:fldCharType="separate"/>
-      </w:r>
-      <w:r>
-        <w:rPr>
-          <w:rStyle w:val="Hyperlink"/>
-          <w:rFonts w:ascii="微软雅黑" w:eastAsia="微软雅黑" w:hAnsi="微软雅黑" w:hint="eastAsia"/>
-        </w:rPr>
-        <w:t>DIR_STATIC</w:t>
-      </w:r>
-      <w:r>
-        <w:rPr>
-          <w:rStyle w:val="Hyperlink"/>
-          <w:rFonts w:ascii="微软雅黑" w:eastAsia="微软雅黑" w:hAnsi="微软雅黑"/>
-        </w:rPr>
-        <w:fldChar w:fldCharType="end"/>
-      </w:r>
+      <w:hyperlink w:anchor="_DIR_STATIC" w:history="1">
+        <w:r>
+          <w:rPr>
+            <w:rStyle w:val="a6"/>
+            <w:rFonts w:ascii="微软雅黑" w:eastAsia="微软雅黑" w:hAnsi="微软雅黑" w:hint="eastAsia"/>
+          </w:rPr>
+          <w:t>DIR_STATIC</w:t>
+        </w:r>
+      </w:hyperlink>
       <w:r>
         <w:rPr>
           <w:rFonts w:ascii="微软雅黑" w:eastAsia="微软雅黑" w:hAnsi="微软雅黑" w:hint="eastAsia"/>
@@ -4632,7 +4171,7 @@
     </w:p>
     <w:p>
       <w:pPr>
-        <w:pStyle w:val="Heading2"/>
+        <w:pStyle w:val="2"/>
         <w:rPr>
           <w:rFonts w:ascii="微软雅黑" w:eastAsia="微软雅黑" w:hAnsi="微软雅黑"/>
         </w:rPr>
@@ -4674,7 +4213,7 @@
       <w:hyperlink w:anchor="_DM_STATIC" w:history="1">
         <w:r>
           <w:rPr>
-            <w:rStyle w:val="Hyperlink"/>
+            <w:rStyle w:val="a6"/>
             <w:rFonts w:ascii="微软雅黑" w:eastAsia="微软雅黑" w:hAnsi="微软雅黑" w:hint="eastAsia"/>
           </w:rPr>
           <w:t>DM_STATIC</w:t>
@@ -4695,7 +4234,7 @@
       <w:hyperlink w:anchor="_DM_STATIC" w:history="1">
         <w:r>
           <w:rPr>
-            <w:rStyle w:val="Hyperlink"/>
+            <w:rStyle w:val="a6"/>
             <w:rFonts w:ascii="微软雅黑" w:eastAsia="微软雅黑" w:hAnsi="微软雅黑" w:hint="eastAsia"/>
           </w:rPr>
           <w:t>DM_STATIC</w:t>
@@ -4704,7 +4243,7 @@
     </w:p>
     <w:p>
       <w:pPr>
-        <w:pStyle w:val="Heading2"/>
+        <w:pStyle w:val="2"/>
         <w:rPr>
           <w:rFonts w:ascii="微软雅黑" w:eastAsia="微软雅黑" w:hAnsi="微软雅黑"/>
         </w:rPr>
@@ -4758,7 +4297,7 @@
       <w:hyperlink w:anchor="_DM_STATIC" w:history="1">
         <w:r>
           <w:rPr>
-            <w:rStyle w:val="Hyperlink"/>
+            <w:rStyle w:val="a6"/>
             <w:rFonts w:ascii="微软雅黑" w:eastAsia="微软雅黑" w:hAnsi="微软雅黑" w:hint="eastAsia"/>
           </w:rPr>
           <w:t>DM_STATIC</w:t>
@@ -4779,7 +4318,7 @@
       <w:hyperlink w:anchor="_DM_STATIC" w:history="1">
         <w:r>
           <w:rPr>
-            <w:rStyle w:val="Hyperlink"/>
+            <w:rStyle w:val="a6"/>
             <w:rFonts w:ascii="微软雅黑" w:eastAsia="微软雅黑" w:hAnsi="微软雅黑" w:hint="eastAsia"/>
           </w:rPr>
           <w:t>DM_STATIC</w:t>
@@ -4788,7 +4327,7 @@
     </w:p>
     <w:p>
       <w:pPr>
-        <w:pStyle w:val="Heading2"/>
+        <w:pStyle w:val="2"/>
         <w:rPr>
           <w:rFonts w:ascii="微软雅黑" w:eastAsia="微软雅黑" w:hAnsi="微软雅黑"/>
         </w:rPr>
@@ -4830,7 +4369,7 @@
     </w:p>
     <w:p>
       <w:pPr>
-        <w:pStyle w:val="ListParagraph"/>
+        <w:pStyle w:val="a7"/>
         <w:numPr>
           <w:ilvl w:val="0"/>
           <w:numId w:val="11"/>
@@ -4850,7 +4389,7 @@
     </w:p>
     <w:p>
       <w:pPr>
-        <w:pStyle w:val="ListParagraph"/>
+        <w:pStyle w:val="a7"/>
         <w:numPr>
           <w:ilvl w:val="0"/>
           <w:numId w:val="11"/>
@@ -4871,7 +4410,7 @@
     </w:p>
     <w:p>
       <w:pPr>
-        <w:pStyle w:val="ListParagraph"/>
+        <w:pStyle w:val="a7"/>
         <w:numPr>
           <w:ilvl w:val="0"/>
           <w:numId w:val="11"/>
@@ -4891,7 +4430,7 @@
     </w:p>
     <w:p>
       <w:pPr>
-        <w:pStyle w:val="ListParagraph"/>
+        <w:pStyle w:val="a7"/>
         <w:numPr>
           <w:ilvl w:val="0"/>
           <w:numId w:val="11"/>
@@ -4911,7 +4450,7 @@
     </w:p>
     <w:p>
       <w:pPr>
-        <w:pStyle w:val="Heading2"/>
+        <w:pStyle w:val="2"/>
         <w:rPr>
           <w:rFonts w:ascii="微软雅黑" w:eastAsia="微软雅黑" w:hAnsi="微软雅黑"/>
         </w:rPr>
@@ -4953,7 +4492,7 @@
     </w:p>
     <w:p>
       <w:pPr>
-        <w:pStyle w:val="ListParagraph"/>
+        <w:pStyle w:val="a7"/>
         <w:numPr>
           <w:ilvl w:val="0"/>
           <w:numId w:val="12"/>
@@ -4973,7 +4512,7 @@
     </w:p>
     <w:p>
       <w:pPr>
-        <w:pStyle w:val="ListParagraph"/>
+        <w:pStyle w:val="a7"/>
         <w:numPr>
           <w:ilvl w:val="0"/>
           <w:numId w:val="12"/>
@@ -4993,7 +4532,7 @@
     </w:p>
     <w:p>
       <w:pPr>
-        <w:pStyle w:val="Heading2"/>
+        <w:pStyle w:val="2"/>
         <w:rPr>
           <w:rFonts w:ascii="微软雅黑" w:eastAsia="微软雅黑" w:hAnsi="微软雅黑"/>
         </w:rPr>
@@ -5036,16 +4575,8 @@
         <w:rPr>
           <w:rFonts w:ascii="微软雅黑" w:eastAsia="微软雅黑" w:hAnsi="微软雅黑" w:hint="eastAsia"/>
         </w:rPr>
-        <w:t>，默认为</w:t>
-      </w:r>
-      <w:proofErr w:type="spellStart"/>
-      <w:r>
-        <w:rPr>
-          <w:rFonts w:ascii="微软雅黑" w:eastAsia="微软雅黑" w:hAnsi="微软雅黑" w:hint="eastAsia"/>
-        </w:rPr>
-        <w:t>release.conf</w:t>
-      </w:r>
-      <w:proofErr w:type="spellEnd"/>
+        <w:t>，默认为release.conf</w:t>
+      </w:r>
       <w:r>
         <w:rPr>
           <w:rFonts w:ascii="微软雅黑" w:eastAsia="微软雅黑" w:hAnsi="微软雅黑" w:hint="eastAsia"/>
@@ -5055,7 +4586,7 @@
     </w:p>
     <w:p>
       <w:pPr>
-        <w:pStyle w:val="Heading2"/>
+        <w:pStyle w:val="2"/>
         <w:rPr>
           <w:rFonts w:ascii="微软雅黑" w:eastAsia="微软雅黑" w:hAnsi="微软雅黑"/>
         </w:rPr>
@@ -5092,26 +4623,12 @@
         <w:rPr>
           <w:rFonts w:ascii="微软雅黑" w:eastAsia="微软雅黑" w:hAnsi="微软雅黑" w:hint="eastAsia"/>
         </w:rPr>
-        <w:t>内联样式内容的最大长度（单位K），默认为50K，如超出该长度则将样式</w:t>
-      </w:r>
-      <w:proofErr w:type="gramStart"/>
-      <w:r>
-        <w:rPr>
-          <w:rFonts w:ascii="微软雅黑" w:eastAsia="微软雅黑" w:hAnsi="微软雅黑" w:hint="eastAsia"/>
-        </w:rPr>
-        <w:t>做为</w:t>
-      </w:r>
-      <w:proofErr w:type="gramEnd"/>
-      <w:r>
-        <w:rPr>
-          <w:rFonts w:ascii="微软雅黑" w:eastAsia="微软雅黑" w:hAnsi="微软雅黑" w:hint="eastAsia"/>
-        </w:rPr>
-        <w:t>外联文件导入</w:t>
-      </w:r>
-    </w:p>
-    <w:p>
-      <w:pPr>
-        <w:pStyle w:val="Heading2"/>
+        <w:t>内联样式内容的最大长度（单位K），默认为50K，如超出该长度则将样式做为外联文件导入</w:t>
+      </w:r>
+    </w:p>
+    <w:p>
+      <w:pPr>
+        <w:pStyle w:val="2"/>
         <w:rPr>
           <w:rFonts w:ascii="微软雅黑" w:eastAsia="微软雅黑" w:hAnsi="微软雅黑"/>
         </w:rPr>
@@ -5153,7 +4670,7 @@
     </w:p>
     <w:p>
       <w:pPr>
-        <w:pStyle w:val="Heading2"/>
+        <w:pStyle w:val="2"/>
         <w:rPr>
           <w:rFonts w:ascii="微软雅黑" w:eastAsia="微软雅黑" w:hAnsi="微软雅黑"/>
         </w:rPr>
@@ -5197,7 +4714,7 @@
     </w:p>
     <w:p>
       <w:pPr>
-        <w:pStyle w:val="ListParagraph"/>
+        <w:pStyle w:val="a7"/>
         <w:numPr>
           <w:ilvl w:val="0"/>
           <w:numId w:val="13"/>
@@ -5217,7 +4734,7 @@
     </w:p>
     <w:p>
       <w:pPr>
-        <w:pStyle w:val="ListParagraph"/>
+        <w:pStyle w:val="a7"/>
         <w:numPr>
           <w:ilvl w:val="0"/>
           <w:numId w:val="13"/>
@@ -5242,19 +4759,11 @@
           <w:rFonts w:ascii="微软雅黑" w:eastAsia="微软雅黑" w:hAnsi="微软雅黑"/>
         </w:rPr>
       </w:pPr>
-      <w:proofErr w:type="spellStart"/>
-      <w:r>
-        <w:rPr>
-          <w:rFonts w:ascii="微软雅黑" w:eastAsia="微软雅黑" w:hAnsi="微软雅黑" w:hint="eastAsia"/>
-        </w:rPr>
-        <w:t>javascript</w:t>
-      </w:r>
-      <w:proofErr w:type="spellEnd"/>
-      <w:r>
-        <w:rPr>
-          <w:rFonts w:ascii="微软雅黑" w:eastAsia="微软雅黑" w:hAnsi="微软雅黑" w:hint="eastAsia"/>
-        </w:rPr>
-        <w:t xml:space="preserve"> core</w:t>
+      <w:r>
+        <w:rPr>
+          <w:rFonts w:ascii="微软雅黑" w:eastAsia="微软雅黑" w:hAnsi="微软雅黑" w:hint="eastAsia"/>
+        </w:rPr>
+        <w:t>javascript core</w:t>
       </w:r>
       <w:r>
         <w:rPr>
@@ -5265,7 +4774,7 @@
     </w:p>
     <w:p>
       <w:pPr>
-        <w:pStyle w:val="ListParagraph"/>
+        <w:pStyle w:val="a7"/>
         <w:numPr>
           <w:ilvl w:val="0"/>
           <w:numId w:val="14"/>
@@ -5285,7 +4794,7 @@
     </w:p>
     <w:p>
       <w:pPr>
-        <w:pStyle w:val="ListParagraph"/>
+        <w:pStyle w:val="a7"/>
         <w:numPr>
           <w:ilvl w:val="0"/>
           <w:numId w:val="14"/>
@@ -5301,40 +4810,12 @@
           <w:rFonts w:ascii="微软雅黑" w:eastAsia="微软雅黑" w:hAnsi="微软雅黑" w:hint="eastAsia"/>
         </w:rPr>
         <w:lastRenderedPageBreak/>
-        <w:t>如果指定列表则表示文件列表，必须在一行内完成，如["{lib}</w:t>
-      </w:r>
-      <w:proofErr w:type="spellStart"/>
-      <w:r>
-        <w:rPr>
-          <w:rFonts w:ascii="微软雅黑" w:eastAsia="微软雅黑" w:hAnsi="微软雅黑" w:hint="eastAsia"/>
-        </w:rPr>
-        <w:t>util</w:t>
-      </w:r>
-      <w:proofErr w:type="spellEnd"/>
-      <w:r>
-        <w:rPr>
-          <w:rFonts w:ascii="微软雅黑" w:eastAsia="微软雅黑" w:hAnsi="微软雅黑" w:hint="eastAsia"/>
-        </w:rPr>
-        <w:t>/</w:t>
-      </w:r>
-      <w:proofErr w:type="spellStart"/>
-      <w:r>
-        <w:rPr>
-          <w:rFonts w:ascii="微软雅黑" w:eastAsia="微软雅黑" w:hAnsi="微软雅黑" w:hint="eastAsia"/>
-        </w:rPr>
-        <w:t>ajax</w:t>
-      </w:r>
-      <w:proofErr w:type="spellEnd"/>
-      <w:r>
-        <w:rPr>
-          <w:rFonts w:ascii="微软雅黑" w:eastAsia="微软雅黑" w:hAnsi="微软雅黑" w:hint="eastAsia"/>
-        </w:rPr>
-        <w:t>/xdr.js",...]</w:t>
-      </w:r>
-    </w:p>
-    <w:p>
-      <w:pPr>
-        <w:pStyle w:val="Heading2"/>
+        <w:t>如果指定列表则表示文件列表，必须在一行内完成，如["{lib}util/ajax/xdr.js",...]</w:t>
+      </w:r>
+    </w:p>
+    <w:p>
+      <w:pPr>
+        <w:pStyle w:val="2"/>
         <w:rPr>
           <w:rFonts w:ascii="微软雅黑" w:eastAsia="微软雅黑" w:hAnsi="微软雅黑"/>
         </w:rPr>
@@ -5367,19 +4848,11 @@
           <w:rFonts w:ascii="微软雅黑" w:eastAsia="微软雅黑" w:hAnsi="微软雅黑"/>
         </w:rPr>
       </w:pPr>
-      <w:proofErr w:type="spellStart"/>
-      <w:r>
-        <w:rPr>
-          <w:rFonts w:ascii="微软雅黑" w:eastAsia="微软雅黑" w:hAnsi="微软雅黑" w:hint="eastAsia"/>
-        </w:rPr>
-        <w:t>css</w:t>
-      </w:r>
-      <w:proofErr w:type="spellEnd"/>
-      <w:r>
-        <w:rPr>
-          <w:rFonts w:ascii="微软雅黑" w:eastAsia="微软雅黑" w:hAnsi="微软雅黑" w:hint="eastAsia"/>
-        </w:rPr>
-        <w:t xml:space="preserve"> core</w:t>
+      <w:r>
+        <w:rPr>
+          <w:rFonts w:ascii="微软雅黑" w:eastAsia="微软雅黑" w:hAnsi="微软雅黑" w:hint="eastAsia"/>
+        </w:rPr>
+        <w:t>css core</w:t>
       </w:r>
       <w:r>
         <w:rPr>
@@ -5396,7 +4869,7 @@
       <w:hyperlink w:anchor="_CORE_LIST_JS" w:history="1">
         <w:r>
           <w:rPr>
-            <w:rStyle w:val="Hyperlink"/>
+            <w:rStyle w:val="a6"/>
             <w:rFonts w:ascii="微软雅黑" w:eastAsia="微软雅黑" w:hAnsi="微软雅黑"/>
           </w:rPr>
           <w:t>CORE_LIST_JS</w:t>
@@ -5405,7 +4878,7 @@
     </w:p>
     <w:p>
       <w:pPr>
-        <w:pStyle w:val="ListParagraph"/>
+        <w:pStyle w:val="a7"/>
         <w:numPr>
           <w:ilvl w:val="0"/>
           <w:numId w:val="15"/>
@@ -5425,7 +4898,7 @@
     </w:p>
     <w:p>
       <w:pPr>
-        <w:pStyle w:val="ListParagraph"/>
+        <w:pStyle w:val="a7"/>
         <w:numPr>
           <w:ilvl w:val="0"/>
           <w:numId w:val="15"/>
@@ -5440,40 +4913,12 @@
         <w:rPr>
           <w:rFonts w:ascii="微软雅黑" w:eastAsia="微软雅黑" w:hAnsi="微软雅黑" w:hint="eastAsia"/>
         </w:rPr>
-        <w:t>如果指定列表则表示文件列表，必须在一行内完成，如["/</w:t>
-      </w:r>
-      <w:proofErr w:type="spellStart"/>
-      <w:r>
-        <w:rPr>
-          <w:rFonts w:ascii="微软雅黑" w:eastAsia="微软雅黑" w:hAnsi="微软雅黑" w:hint="eastAsia"/>
-        </w:rPr>
-        <w:t>src</w:t>
-      </w:r>
-      <w:proofErr w:type="spellEnd"/>
-      <w:r>
-        <w:rPr>
-          <w:rFonts w:ascii="微软雅黑" w:eastAsia="微软雅黑" w:hAnsi="微软雅黑" w:hint="eastAsia"/>
-        </w:rPr>
-        <w:t>/</w:t>
-      </w:r>
-      <w:proofErr w:type="spellStart"/>
-      <w:r>
-        <w:rPr>
-          <w:rFonts w:ascii="微软雅黑" w:eastAsia="微软雅黑" w:hAnsi="微软雅黑" w:hint="eastAsia"/>
-        </w:rPr>
-        <w:t>css</w:t>
-      </w:r>
-      <w:proofErr w:type="spellEnd"/>
-      <w:r>
-        <w:rPr>
-          <w:rFonts w:ascii="微软雅黑" w:eastAsia="微软雅黑" w:hAnsi="微软雅黑" w:hint="eastAsia"/>
-        </w:rPr>
-        <w:t>/reset.css",...]</w:t>
-      </w:r>
-    </w:p>
-    <w:p>
-      <w:pPr>
-        <w:pStyle w:val="Heading2"/>
+        <w:t>如果指定列表则表示文件列表，必须在一行内完成，如["/src/css/reset.css",...]</w:t>
+      </w:r>
+    </w:p>
+    <w:p>
+      <w:pPr>
+        <w:pStyle w:val="2"/>
         <w:rPr>
           <w:rFonts w:ascii="微软雅黑" w:eastAsia="微软雅黑" w:hAnsi="微软雅黑"/>
         </w:rPr>
@@ -5558,48 +5003,12 @@
         <w:rPr>
           <w:rFonts w:ascii="微软雅黑" w:eastAsia="微软雅黑" w:hAnsi="微软雅黑"/>
         </w:rPr>
-        <w:t xml:space="preserve">&lt;script </w:t>
-      </w:r>
-      <w:proofErr w:type="spellStart"/>
-      <w:r>
-        <w:rPr>
-          <w:rFonts w:ascii="微软雅黑" w:eastAsia="微软雅黑" w:hAnsi="微软雅黑"/>
-        </w:rPr>
-        <w:t>src</w:t>
-      </w:r>
-      <w:proofErr w:type="spellEnd"/>
-      <w:r>
-        <w:rPr>
-          <w:rFonts w:ascii="微软雅黑" w:eastAsia="微软雅黑" w:hAnsi="微软雅黑"/>
-        </w:rPr>
-        <w:t>="${</w:t>
-      </w:r>
-      <w:proofErr w:type="spellStart"/>
-      <w:r>
-        <w:rPr>
-          <w:rFonts w:ascii="微软雅黑" w:eastAsia="微软雅黑" w:hAnsi="微软雅黑"/>
-        </w:rPr>
-        <w:t>config_lib_root</w:t>
-      </w:r>
-      <w:proofErr w:type="spellEnd"/>
-      <w:proofErr w:type="gramStart"/>
-      <w:r>
-        <w:rPr>
-          <w:rFonts w:ascii="微软雅黑" w:eastAsia="微软雅黑" w:hAnsi="微软雅黑"/>
-        </w:rPr>
-        <w:t>}define.js</w:t>
-      </w:r>
-      <w:proofErr w:type="gramEnd"/>
-      <w:r>
-        <w:rPr>
-          <w:rFonts w:ascii="微软雅黑" w:eastAsia="微软雅黑" w:hAnsi="微软雅黑"/>
-        </w:rPr>
-        <w:t>"&gt;&lt;/script&gt;</w:t>
-      </w:r>
-    </w:p>
-    <w:p>
-      <w:pPr>
-        <w:pStyle w:val="Heading2"/>
+        <w:t>&lt;script src="${config_lib_root}define.js"&gt;&lt;/script&gt;</w:t>
+      </w:r>
+    </w:p>
+    <w:p>
+      <w:pPr>
+        <w:pStyle w:val="2"/>
         <w:rPr>
           <w:rFonts w:ascii="微软雅黑" w:eastAsia="微软雅黑" w:hAnsi="微软雅黑"/>
         </w:rPr>
@@ -5647,7 +5056,7 @@
     </w:p>
     <w:p>
       <w:pPr>
-        <w:pStyle w:val="Heading2"/>
+        <w:pStyle w:val="2"/>
         <w:rPr>
           <w:rFonts w:ascii="微软雅黑" w:eastAsia="微软雅黑" w:hAnsi="微软雅黑"/>
         </w:rPr>
@@ -5706,38 +5115,22 @@
         </w:rPr>
         <w:t>{"</w:t>
       </w:r>
-      <w:proofErr w:type="spellStart"/>
       <w:r>
         <w:rPr>
           <w:rFonts w:ascii="微软雅黑" w:eastAsia="微软雅黑" w:hAnsi="微软雅黑" w:hint="eastAsia"/>
         </w:rPr>
         <w:t>nej</w:t>
       </w:r>
-      <w:proofErr w:type="spellEnd"/>
-      <w:r>
-        <w:rPr>
-          <w:rFonts w:ascii="微软雅黑" w:eastAsia="微软雅黑" w:hAnsi="微软雅黑"/>
-        </w:rPr>
-        <w:t>":"D</w:t>
-      </w:r>
-      <w:proofErr w:type="gramStart"/>
-      <w:r>
-        <w:rPr>
-          <w:rFonts w:ascii="微软雅黑" w:eastAsia="微软雅黑" w:hAnsi="微软雅黑"/>
-        </w:rPr>
-        <w:t>:/</w:t>
-      </w:r>
-      <w:proofErr w:type="gramEnd"/>
-      <w:r>
-        <w:rPr>
-          <w:rFonts w:ascii="微软雅黑" w:eastAsia="微软雅黑" w:hAnsi="微软雅黑"/>
-        </w:rPr>
-        <w:t>nej/src","config_lib_root":"{lib}"}</w:t>
-      </w:r>
-    </w:p>
-    <w:p>
-      <w:pPr>
-        <w:pStyle w:val="Heading2"/>
+      <w:r>
+        <w:rPr>
+          <w:rFonts w:ascii="微软雅黑" w:eastAsia="微软雅黑" w:hAnsi="微软雅黑"/>
+        </w:rPr>
+        <w:t>":"D:/nej/src","config_lib_root":"{lib}"}</w:t>
+      </w:r>
+    </w:p>
+    <w:p>
+      <w:pPr>
+        <w:pStyle w:val="2"/>
         <w:rPr>
           <w:rFonts w:ascii="微软雅黑" w:eastAsia="微软雅黑" w:hAnsi="微软雅黑"/>
         </w:rPr>
@@ -5779,7 +5172,7 @@
     </w:p>
     <w:p>
       <w:pPr>
-        <w:pStyle w:val="Heading2"/>
+        <w:pStyle w:val="2"/>
         <w:rPr>
           <w:rFonts w:ascii="微软雅黑" w:eastAsia="微软雅黑" w:hAnsi="微软雅黑"/>
         </w:rPr>
@@ -5816,7 +5209,7 @@
       <w:hyperlink w:anchor="_DIR_SOURCE" w:history="1">
         <w:r>
           <w:rPr>
-            <w:rStyle w:val="Hyperlink"/>
+            <w:rStyle w:val="a6"/>
             <w:rFonts w:hint="eastAsia"/>
           </w:rPr>
           <w:t>DIR_SOURCE</w:t>
@@ -5828,65 +5221,55 @@
         </w:rPr>
         <w:t>和</w:t>
       </w:r>
-      <w:r>
-        <w:fldChar w:fldCharType="begin"/>
-      </w:r>
-      <w:r>
-        <w:instrText xml:space="preserve"> HYPERLINK  \l "_DIR_SOURCE_TP" </w:instrText>
-      </w:r>
-      <w:r>
-        <w:fldChar w:fldCharType="separate"/>
-      </w:r>
-      <w:r>
-        <w:rPr>
-          <w:rStyle w:val="Hyperlink"/>
+      <w:hyperlink w:anchor="_DIR_SOURCE_TP" w:history="1">
+        <w:r>
+          <w:rPr>
+            <w:rStyle w:val="a6"/>
+            <w:rFonts w:hint="eastAsia"/>
+          </w:rPr>
+          <w:t>DIR_SOURCE_TP</w:t>
+        </w:r>
+      </w:hyperlink>
+      <w:r>
+        <w:rPr>
           <w:rFonts w:hint="eastAsia"/>
         </w:rPr>
-        <w:t>DIR_SOURCE_TP</w:t>
-      </w:r>
-      <w:r>
-        <w:fldChar w:fldCharType="end"/>
+        <w:t>配置的输入目录下的文件）</w:t>
       </w:r>
       <w:r>
         <w:rPr>
           <w:rFonts w:hint="eastAsia"/>
         </w:rPr>
-        <w:t>配置的输入目录下的文件）</w:t>
+        <w:t>，多个后缀用“</w:t>
       </w:r>
       <w:r>
         <w:rPr>
           <w:rFonts w:hint="eastAsia"/>
         </w:rPr>
-        <w:t>，多个后缀用“</w:t>
+        <w:t>|</w:t>
       </w:r>
       <w:r>
         <w:rPr>
           <w:rFonts w:hint="eastAsia"/>
         </w:rPr>
-        <w:t>|</w:t>
+        <w:t>”分隔，忽略大小写，默认</w:t>
       </w:r>
       <w:r>
         <w:rPr>
           <w:rFonts w:hint="eastAsia"/>
         </w:rPr>
-        <w:t>”分隔，忽略大小写，默认</w:t>
+        <w:t>分析指定目录下的</w:t>
       </w:r>
       <w:r>
         <w:rPr>
           <w:rFonts w:hint="eastAsia"/>
         </w:rPr>
-        <w:t>分析指定目录下的</w:t>
-      </w:r>
-      <w:r>
-        <w:rPr>
-          <w:rFonts w:hint="eastAsia"/>
-        </w:rPr>
         <w:t>所有文件</w:t>
       </w:r>
     </w:p>
     <w:p>
       <w:pPr>
-        <w:pStyle w:val="Heading2"/>
+        <w:pStyle w:val="2"/>
         <w:rPr>
           <w:rFonts w:ascii="微软雅黑" w:eastAsia="微软雅黑" w:hAnsi="微软雅黑"/>
         </w:rPr>
@@ -5949,54 +5332,12 @@
         <w:rPr>
           <w:rFonts w:ascii="微软雅黑" w:eastAsia="微软雅黑" w:hAnsi="微软雅黑" w:hint="eastAsia"/>
         </w:rPr>
-        <w:t>项目必须保证所有文件的编码一致，如</w:t>
-      </w:r>
-      <w:proofErr w:type="spellStart"/>
-      <w:r>
-        <w:rPr>
-          <w:rFonts w:ascii="微软雅黑" w:eastAsia="微软雅黑" w:hAnsi="微软雅黑" w:hint="eastAsia"/>
-        </w:rPr>
-        <w:t>css</w:t>
-      </w:r>
-      <w:proofErr w:type="spellEnd"/>
-      <w:r>
-        <w:rPr>
-          <w:rFonts w:ascii="微软雅黑" w:eastAsia="微软雅黑" w:hAnsi="微软雅黑" w:hint="eastAsia"/>
-        </w:rPr>
-        <w:t>/</w:t>
-      </w:r>
-      <w:proofErr w:type="spellStart"/>
-      <w:r>
-        <w:rPr>
-          <w:rFonts w:ascii="微软雅黑" w:eastAsia="微软雅黑" w:hAnsi="微软雅黑" w:hint="eastAsia"/>
-        </w:rPr>
-        <w:t>js</w:t>
-      </w:r>
-      <w:proofErr w:type="spellEnd"/>
-      <w:r>
-        <w:rPr>
-          <w:rFonts w:ascii="微软雅黑" w:eastAsia="微软雅黑" w:hAnsi="微软雅黑" w:hint="eastAsia"/>
-        </w:rPr>
-        <w:t>/</w:t>
-      </w:r>
-      <w:proofErr w:type="spellStart"/>
-      <w:r>
-        <w:rPr>
-          <w:rFonts w:ascii="微软雅黑" w:eastAsia="微软雅黑" w:hAnsi="微软雅黑" w:hint="eastAsia"/>
-        </w:rPr>
-        <w:t>ftl</w:t>
-      </w:r>
-      <w:proofErr w:type="spellEnd"/>
-      <w:r>
-        <w:rPr>
-          <w:rFonts w:ascii="微软雅黑" w:eastAsia="微软雅黑" w:hAnsi="微软雅黑" w:hint="eastAsia"/>
-        </w:rPr>
-        <w:t>等文件的编码一致</w:t>
-      </w:r>
-    </w:p>
-    <w:p>
-      <w:pPr>
-        <w:pStyle w:val="Heading2"/>
+        <w:t>项目必须保证所有文件的编码一致，如css/js/ftl等文件的编码一致</w:t>
+      </w:r>
+    </w:p>
+    <w:p>
+      <w:pPr>
+        <w:pStyle w:val="2"/>
         <w:rPr>
           <w:rFonts w:ascii="微软雅黑" w:eastAsia="微软雅黑" w:hAnsi="微软雅黑"/>
         </w:rPr>
@@ -6038,7 +5379,7 @@
     </w:p>
     <w:p>
       <w:pPr>
-        <w:pStyle w:val="ListParagraph"/>
+        <w:pStyle w:val="a7"/>
         <w:numPr>
           <w:ilvl w:val="0"/>
           <w:numId w:val="16"/>
@@ -6053,26 +5394,12 @@
         <w:rPr>
           <w:rFonts w:ascii="微软雅黑" w:eastAsia="微软雅黑" w:hAnsi="微软雅黑" w:hint="eastAsia"/>
         </w:rPr>
-        <w:t>默认输出文件版本</w:t>
-      </w:r>
-      <w:proofErr w:type="gramStart"/>
-      <w:r>
-        <w:rPr>
-          <w:rFonts w:ascii="微软雅黑" w:eastAsia="微软雅黑" w:hAnsi="微软雅黑" w:hint="eastAsia"/>
-        </w:rPr>
-        <w:t>号根据</w:t>
-      </w:r>
-      <w:proofErr w:type="gramEnd"/>
-      <w:r>
-        <w:rPr>
-          <w:rFonts w:ascii="微软雅黑" w:eastAsia="微软雅黑" w:hAnsi="微软雅黑" w:hint="eastAsia"/>
-        </w:rPr>
-        <w:t>内容计算，如果文件内容不变版本不变</w:t>
-      </w:r>
-    </w:p>
-    <w:p>
-      <w:pPr>
-        <w:pStyle w:val="ListParagraph"/>
+        <w:t>默认输出文件版本号根据内容计算，如果文件内容不变版本不变</w:t>
+      </w:r>
+    </w:p>
+    <w:p>
+      <w:pPr>
+        <w:pStyle w:val="a7"/>
         <w:numPr>
           <w:ilvl w:val="0"/>
           <w:numId w:val="16"/>
@@ -6087,26 +5414,12 @@
         <w:rPr>
           <w:rFonts w:ascii="微软雅黑" w:eastAsia="微软雅黑" w:hAnsi="微软雅黑" w:hint="eastAsia"/>
         </w:rPr>
-        <w:t>此参数设置为true时每次打包生成的版本号都不一样，</w:t>
-      </w:r>
-      <w:proofErr w:type="gramStart"/>
-      <w:r>
-        <w:rPr>
-          <w:rFonts w:ascii="微软雅黑" w:eastAsia="微软雅黑" w:hAnsi="微软雅黑" w:hint="eastAsia"/>
-        </w:rPr>
-        <w:t>常用于线上</w:t>
-      </w:r>
-      <w:proofErr w:type="gramEnd"/>
-      <w:r>
-        <w:rPr>
-          <w:rFonts w:ascii="微软雅黑" w:eastAsia="微软雅黑" w:hAnsi="微软雅黑" w:hint="eastAsia"/>
-        </w:rPr>
-        <w:t>服务器更新失败时强制变更版本信息</w:t>
-      </w:r>
-    </w:p>
-    <w:p>
-      <w:pPr>
-        <w:pStyle w:val="Heading2"/>
+        <w:t>此参数设置为true时每次打包生成的版本号都不一样，常用于线上服务器更新失败时强制变更版本信息</w:t>
+      </w:r>
+    </w:p>
+    <w:p>
+      <w:pPr>
+        <w:pStyle w:val="2"/>
         <w:rPr>
           <w:rFonts w:ascii="微软雅黑" w:eastAsia="微软雅黑" w:hAnsi="微软雅黑"/>
         </w:rPr>
@@ -6148,7 +5461,7 @@
       <w:hyperlink w:anchor="_DIR_STATIC" w:history="1">
         <w:r>
           <w:rPr>
-            <w:rStyle w:val="Hyperlink"/>
+            <w:rStyle w:val="a6"/>
             <w:rFonts w:ascii="微软雅黑" w:eastAsia="微软雅黑" w:hAnsi="微软雅黑"/>
           </w:rPr>
           <w:t>DIR_STATIC</w:t>
@@ -6158,26 +5471,12 @@
         <w:rPr>
           <w:rFonts w:ascii="微软雅黑" w:eastAsia="微软雅黑" w:hAnsi="微软雅黑" w:hint="eastAsia"/>
         </w:rPr>
-        <w:t>配置目录下的资源文件】是否自动带上版本信息，默认情况下</w:t>
-      </w:r>
-      <w:proofErr w:type="gramStart"/>
-      <w:r>
-        <w:rPr>
-          <w:rFonts w:ascii="微软雅黑" w:eastAsia="微软雅黑" w:hAnsi="微软雅黑" w:hint="eastAsia"/>
-        </w:rPr>
-        <w:t>不</w:t>
-      </w:r>
-      <w:proofErr w:type="gramEnd"/>
-      <w:r>
-        <w:rPr>
-          <w:rFonts w:ascii="微软雅黑" w:eastAsia="微软雅黑" w:hAnsi="微软雅黑" w:hint="eastAsia"/>
-        </w:rPr>
-        <w:t>自动带上版本信息。另外以下几种情况的资源也不会自动带上版本信息：</w:t>
-      </w:r>
-    </w:p>
-    <w:p>
-      <w:pPr>
-        <w:pStyle w:val="ListParagraph"/>
+        <w:t>配置目录下的资源文件】是否自动带上版本信息，默认情况下不自动带上版本信息。另外以下几种情况的资源也不会自动带上版本信息：</w:t>
+      </w:r>
+    </w:p>
+    <w:p>
+      <w:pPr>
+        <w:pStyle w:val="a7"/>
         <w:numPr>
           <w:ilvl w:val="0"/>
           <w:numId w:val="18"/>
@@ -6192,26 +5491,12 @@
         <w:rPr>
           <w:rFonts w:ascii="微软雅黑" w:eastAsia="微软雅黑" w:hAnsi="微软雅黑" w:hint="eastAsia"/>
         </w:rPr>
-        <w:t>资源地址指定了版本信息，如/res/</w:t>
-      </w:r>
-      <w:proofErr w:type="spellStart"/>
-      <w:r>
-        <w:rPr>
-          <w:rFonts w:ascii="微软雅黑" w:eastAsia="微软雅黑" w:hAnsi="微软雅黑" w:hint="eastAsia"/>
-        </w:rPr>
-        <w:t>logo.png?v</w:t>
-      </w:r>
-      <w:proofErr w:type="spellEnd"/>
-      <w:r>
-        <w:rPr>
-          <w:rFonts w:ascii="微软雅黑" w:eastAsia="微软雅黑" w:hAnsi="微软雅黑" w:hint="eastAsia"/>
-        </w:rPr>
-        <w:t>=1</w:t>
-      </w:r>
-    </w:p>
-    <w:p>
-      <w:pPr>
-        <w:pStyle w:val="ListParagraph"/>
+        <w:t>资源地址指定了版本信息，如/res/logo.png?v=1</w:t>
+      </w:r>
+    </w:p>
+    <w:p>
+      <w:pPr>
+        <w:pStyle w:val="a7"/>
         <w:numPr>
           <w:ilvl w:val="0"/>
           <w:numId w:val="18"/>
@@ -6231,7 +5516,7 @@
     </w:p>
     <w:p>
       <w:pPr>
-        <w:pStyle w:val="Heading2"/>
+        <w:pStyle w:val="2"/>
         <w:rPr>
           <w:rFonts w:ascii="微软雅黑" w:eastAsia="微软雅黑" w:hAnsi="微软雅黑"/>
         </w:rPr>
@@ -6279,7 +5564,7 @@
       <w:hyperlink w:anchor="_NOCOMPRESS" w:history="1">
         <w:r>
           <w:rPr>
-            <w:rStyle w:val="Hyperlink"/>
+            <w:rStyle w:val="a6"/>
             <w:rFonts w:ascii="微软雅黑" w:eastAsia="微软雅黑" w:hAnsi="微软雅黑" w:hint="eastAsia"/>
           </w:rPr>
           <w:t>NOCOMPRESS</w:t>
@@ -6300,7 +5585,7 @@
       <w:hyperlink w:anchor="_NOCOMPRESS" w:history="1">
         <w:r>
           <w:rPr>
-            <w:rStyle w:val="Hyperlink"/>
+            <w:rStyle w:val="a6"/>
             <w:rFonts w:ascii="微软雅黑" w:eastAsia="微软雅黑" w:hAnsi="微软雅黑" w:hint="eastAsia"/>
           </w:rPr>
           <w:t>NOCOMPRESS</w:t>
@@ -6309,7 +5594,7 @@
     </w:p>
     <w:p>
       <w:pPr>
-        <w:pStyle w:val="Heading2"/>
+        <w:pStyle w:val="2"/>
         <w:rPr>
           <w:rFonts w:ascii="微软雅黑" w:eastAsia="微软雅黑" w:hAnsi="微软雅黑"/>
         </w:rPr>
@@ -6357,7 +5642,7 @@
       <w:hyperlink w:anchor="_NOPARSE" w:history="1">
         <w:r>
           <w:rPr>
-            <w:rStyle w:val="Hyperlink"/>
+            <w:rStyle w:val="a6"/>
             <w:rFonts w:ascii="微软雅黑" w:eastAsia="微软雅黑" w:hAnsi="微软雅黑" w:hint="eastAsia"/>
           </w:rPr>
           <w:t>NOPARSE</w:t>
@@ -6378,7 +5663,7 @@
       <w:hyperlink w:anchor="_NOPARSE" w:history="1">
         <w:r>
           <w:rPr>
-            <w:rStyle w:val="Hyperlink"/>
+            <w:rStyle w:val="a6"/>
             <w:rFonts w:ascii="微软雅黑" w:eastAsia="微软雅黑" w:hAnsi="微软雅黑" w:hint="eastAsia"/>
           </w:rPr>
           <w:t>NOPARSE</w:t>
@@ -6393,7 +5678,7 @@
     </w:p>
     <w:p>
       <w:pPr>
-        <w:pStyle w:val="ListParagraph"/>
+        <w:pStyle w:val="a7"/>
         <w:numPr>
           <w:ilvl w:val="0"/>
           <w:numId w:val="17"/>
@@ -6413,7 +5698,7 @@
     </w:p>
     <w:p>
       <w:pPr>
-        <w:pStyle w:val="ListParagraph"/>
+        <w:pStyle w:val="a7"/>
         <w:numPr>
           <w:ilvl w:val="0"/>
           <w:numId w:val="17"/>
@@ -6434,7 +5719,7 @@
     </w:p>
     <w:p>
       <w:pPr>
-        <w:pStyle w:val="ListParagraph"/>
+        <w:pStyle w:val="a7"/>
         <w:numPr>
           <w:ilvl w:val="0"/>
           <w:numId w:val="17"/>
@@ -6454,7 +5739,7 @@
     </w:p>
     <w:p>
       <w:pPr>
-        <w:pStyle w:val="ListParagraph"/>
+        <w:pStyle w:val="a7"/>
         <w:numPr>
           <w:ilvl w:val="0"/>
           <w:numId w:val="17"/>
@@ -6506,7 +5791,7 @@
     </w:p>
     <w:p>
       <w:pPr>
-        <w:pStyle w:val="Heading1"/>
+        <w:pStyle w:val="1"/>
         <w:rPr>
           <w:rFonts w:ascii="微软雅黑" w:eastAsia="微软雅黑" w:hAnsi="微软雅黑"/>
         </w:rPr>
@@ -6521,7 +5806,7 @@
     </w:p>
     <w:p>
       <w:pPr>
-        <w:pStyle w:val="Heading2"/>
+        <w:pStyle w:val="2"/>
         <w:rPr>
           <w:rFonts w:ascii="微软雅黑" w:eastAsia="微软雅黑" w:hAnsi="微软雅黑"/>
         </w:rPr>
@@ -6542,16 +5827,16 @@
       </w:pPr>
       <w:r>
         <w:object w:dxaOrig="11140" w:dyaOrig="14938">
-          <v:shape id="_x0000_i1041" type="#_x0000_t75" style="width:414.75pt;height:556.5pt" o:ole="">
-            <v:imagedata r:id="rId49" o:title=""/>
+          <v:shape id="_x0000_i1041" type="#_x0000_t75" style="width:415.15pt;height:556.35pt" o:ole="">
+            <v:imagedata r:id="rId51" o:title=""/>
           </v:shape>
-          <o:OLEObject Type="Embed" ProgID="Visio.Drawing.11" ShapeID="_x0000_i1041" DrawAspect="Content" ObjectID="_1415693671" r:id="rId50"/>
+          <o:OLEObject Type="Embed" ProgID="Visio.Drawing.11" ShapeID="_x0000_i1041" DrawAspect="Content" ObjectID="_1465302726" r:id="rId52"/>
         </w:object>
       </w:r>
     </w:p>
     <w:p>
       <w:pPr>
-        <w:pStyle w:val="Heading2"/>
+        <w:pStyle w:val="2"/>
         <w:rPr>
           <w:rFonts w:ascii="微软雅黑" w:eastAsia="微软雅黑" w:hAnsi="微软雅黑"/>
         </w:rPr>
@@ -6591,7 +5876,7 @@
                     <pic:cNvPicPr/>
                   </pic:nvPicPr>
                   <pic:blipFill>
-                    <a:blip r:embed="rId51"/>
+                    <a:blip r:embed="rId53"/>
                     <a:stretch>
                       <a:fillRect/>
                     </a:stretch>
@@ -6640,7 +5925,7 @@
                     <pic:cNvPicPr/>
                   </pic:nvPicPr>
                   <pic:blipFill>
-                    <a:blip r:embed="rId52"/>
+                    <a:blip r:embed="rId54"/>
                     <a:stretch>
                       <a:fillRect/>
                     </a:stretch>
@@ -6694,7 +5979,7 @@
       </w:pPr>
     </w:p>
     <w:sectPr>
-      <w:headerReference w:type="default" r:id="rId53"/>
+      <w:headerReference w:type="default" r:id="rId55"/>
       <w:pgSz w:w="11906" w:h="16838"/>
       <w:pgMar w:top="1440" w:right="1800" w:bottom="1440" w:left="1800" w:header="851" w:footer="992" w:gutter="0"/>
       <w:cols w:space="425"/>
@@ -6746,7 +6031,7 @@
 <w:hdr xmlns:wpc="http://schemas.microsoft.com/office/word/2010/wordprocessingCanvas" xmlns:mc="http://schemas.openxmlformats.org/markup-compatibility/2006" xmlns:o="urn:schemas-microsoft-com:office:office" xmlns:r="http://schemas.openxmlformats.org/officeDocument/2006/relationships" xmlns:m="http://schemas.openxmlformats.org/officeDocument/2006/math" xmlns:v="urn:schemas-microsoft-com:vml" xmlns:wp14="http://schemas.microsoft.com/office/word/2010/wordprocessingDrawing" xmlns:wp="http://schemas.openxmlformats.org/drawingml/2006/wordprocessingDrawing" xmlns:w10="urn:schemas-microsoft-com:office:word" xmlns:w="http://schemas.openxmlformats.org/wordprocessingml/2006/main" xmlns:w14="http://schemas.microsoft.com/office/word/2010/wordml" xmlns:w15="http://schemas.microsoft.com/office/word/2012/wordml" xmlns:wpg="http://schemas.microsoft.com/office/word/2010/wordprocessingGroup" xmlns:wpi="http://schemas.microsoft.com/office/word/2010/wordprocessingInk" xmlns:wne="http://schemas.microsoft.com/office/word/2006/wordml" xmlns:wps="http://schemas.microsoft.com/office/word/2010/wordprocessingShape" mc:Ignorable="w14 w15 wp14">
   <w:p>
     <w:pPr>
-      <w:pStyle w:val="Header"/>
+      <w:pStyle w:val="a3"/>
       <w:jc w:val="both"/>
     </w:pPr>
     <w:r>
@@ -6892,7 +6177,7 @@
         <v:path o:extrusionok="f" gradientshapeok="t" o:connecttype="rect"/>
         <o:lock v:ext="edit" aspectratio="t"/>
       </v:shapetype>
-      <v:shape id="_x0000_i1037" type="#_x0000_t75" style="width:11.25pt;height:11.25pt" o:bullet="t">
+      <v:shape id="_x0000_i1027" type="#_x0000_t75" style="width:11.2pt;height:11.2pt" o:bullet="t">
         <v:imagedata r:id="rId1" o:title="msoBA7B"/>
       </v:shape>
     </w:pict>
@@ -9378,7 +8663,7 @@
     <w:lsdException w:name="List Table 6 Colorful Accent 6" w:uiPriority="51"/>
     <w:lsdException w:name="List Table 7 Colorful Accent 6" w:uiPriority="52"/>
   </w:latentStyles>
-  <w:style w:type="paragraph" w:default="1" w:styleId="Normal">
+  <w:style w:type="paragraph" w:default="1" w:styleId="a">
     <w:name w:val="Normal"/>
     <w:qFormat/>
     <w:rsid w:val="00620719"/>
@@ -9390,11 +8675,11 @@
       <w:rFonts w:ascii="Calibri" w:eastAsia="宋体" w:hAnsi="Calibri" w:cs="Times New Roman"/>
     </w:rPr>
   </w:style>
-  <w:style w:type="paragraph" w:styleId="Heading1">
+  <w:style w:type="paragraph" w:styleId="1">
     <w:name w:val="heading 1"/>
-    <w:basedOn w:val="Normal"/>
-    <w:next w:val="Normal"/>
-    <w:link w:val="Heading1Char"/>
+    <w:basedOn w:val="a"/>
+    <w:next w:val="a"/>
+    <w:link w:val="1Char"/>
     <w:uiPriority w:val="9"/>
     <w:qFormat/>
     <w:rsid w:val="0050063F"/>
@@ -9412,11 +8697,11 @@
       <w:szCs w:val="44"/>
     </w:rPr>
   </w:style>
-  <w:style w:type="paragraph" w:styleId="Heading2">
+  <w:style w:type="paragraph" w:styleId="2">
     <w:name w:val="heading 2"/>
-    <w:basedOn w:val="Normal"/>
-    <w:next w:val="Normal"/>
-    <w:link w:val="Heading2Char"/>
+    <w:basedOn w:val="a"/>
+    <w:next w:val="a"/>
+    <w:link w:val="2Char"/>
     <w:uiPriority w:val="9"/>
     <w:unhideWhenUsed/>
     <w:qFormat/>
@@ -9435,11 +8720,11 @@
       <w:szCs w:val="32"/>
     </w:rPr>
   </w:style>
-  <w:style w:type="paragraph" w:styleId="Heading3">
+  <w:style w:type="paragraph" w:styleId="3">
     <w:name w:val="heading 3"/>
-    <w:basedOn w:val="Normal"/>
-    <w:next w:val="Normal"/>
-    <w:link w:val="Heading3Char"/>
+    <w:basedOn w:val="a"/>
+    <w:next w:val="a"/>
+    <w:link w:val="3Char"/>
     <w:uiPriority w:val="9"/>
     <w:unhideWhenUsed/>
     <w:qFormat/>
@@ -9457,13 +8742,13 @@
       <w:szCs w:val="32"/>
     </w:rPr>
   </w:style>
-  <w:style w:type="character" w:default="1" w:styleId="DefaultParagraphFont">
+  <w:style w:type="character" w:default="1" w:styleId="a0">
     <w:name w:val="Default Paragraph Font"/>
     <w:uiPriority w:val="1"/>
     <w:semiHidden/>
     <w:unhideWhenUsed/>
   </w:style>
-  <w:style w:type="table" w:default="1" w:styleId="TableNormal">
+  <w:style w:type="table" w:default="1" w:styleId="a1">
     <w:name w:val="Normal Table"/>
     <w:uiPriority w:val="99"/>
     <w:semiHidden/>
@@ -9478,16 +8763,16 @@
       </w:tblCellMar>
     </w:tblPr>
   </w:style>
-  <w:style w:type="numbering" w:default="1" w:styleId="NoList">
+  <w:style w:type="numbering" w:default="1" w:styleId="a2">
     <w:name w:val="No List"/>
     <w:uiPriority w:val="99"/>
     <w:semiHidden/>
     <w:unhideWhenUsed/>
   </w:style>
-  <w:style w:type="paragraph" w:styleId="Header">
+  <w:style w:type="paragraph" w:styleId="a3">
     <w:name w:val="header"/>
-    <w:basedOn w:val="Normal"/>
-    <w:link w:val="HeaderChar"/>
+    <w:basedOn w:val="a"/>
+    <w:link w:val="Char"/>
     <w:uiPriority w:val="99"/>
     <w:unhideWhenUsed/>
     <w:rsid w:val="00C305E2"/>
@@ -9508,10 +8793,10 @@
       <w:szCs w:val="18"/>
     </w:rPr>
   </w:style>
-  <w:style w:type="character" w:customStyle="1" w:styleId="HeaderChar">
-    <w:name w:val="Header Char"/>
-    <w:basedOn w:val="DefaultParagraphFont"/>
-    <w:link w:val="Header"/>
+  <w:style w:type="character" w:customStyle="1" w:styleId="Char">
+    <w:name w:val="页眉 Char"/>
+    <w:basedOn w:val="a0"/>
+    <w:link w:val="a3"/>
     <w:uiPriority w:val="99"/>
     <w:rsid w:val="00C305E2"/>
     <w:rPr>
@@ -9519,10 +8804,10 @@
       <w:szCs w:val="18"/>
     </w:rPr>
   </w:style>
-  <w:style w:type="paragraph" w:styleId="Footer">
+  <w:style w:type="paragraph" w:styleId="a4">
     <w:name w:val="footer"/>
-    <w:basedOn w:val="Normal"/>
-    <w:link w:val="FooterChar"/>
+    <w:basedOn w:val="a"/>
+    <w:link w:val="Char0"/>
     <w:uiPriority w:val="99"/>
     <w:unhideWhenUsed/>
     <w:rsid w:val="00C305E2"/>
@@ -9540,10 +8825,10 @@
       <w:szCs w:val="18"/>
     </w:rPr>
   </w:style>
-  <w:style w:type="character" w:customStyle="1" w:styleId="FooterChar">
-    <w:name w:val="Footer Char"/>
-    <w:basedOn w:val="DefaultParagraphFont"/>
-    <w:link w:val="Footer"/>
+  <w:style w:type="character" w:customStyle="1" w:styleId="Char0">
+    <w:name w:val="页脚 Char"/>
+    <w:basedOn w:val="a0"/>
+    <w:link w:val="a4"/>
     <w:uiPriority w:val="99"/>
     <w:rsid w:val="00C305E2"/>
     <w:rPr>
@@ -9551,10 +8836,10 @@
       <w:szCs w:val="18"/>
     </w:rPr>
   </w:style>
-  <w:style w:type="paragraph" w:styleId="BalloonText">
+  <w:style w:type="paragraph" w:styleId="a5">
     <w:name w:val="Balloon Text"/>
-    <w:basedOn w:val="Normal"/>
-    <w:link w:val="BalloonTextChar"/>
+    <w:basedOn w:val="a"/>
+    <w:link w:val="Char1"/>
     <w:uiPriority w:val="99"/>
     <w:semiHidden/>
     <w:unhideWhenUsed/>
@@ -9565,10 +8850,10 @@
       <w:szCs w:val="18"/>
     </w:rPr>
   </w:style>
-  <w:style w:type="character" w:customStyle="1" w:styleId="BalloonTextChar">
-    <w:name w:val="Balloon Text Char"/>
-    <w:basedOn w:val="DefaultParagraphFont"/>
-    <w:link w:val="BalloonText"/>
+  <w:style w:type="character" w:customStyle="1" w:styleId="Char1">
+    <w:name w:val="批注框文本 Char"/>
+    <w:basedOn w:val="a0"/>
+    <w:link w:val="a5"/>
     <w:uiPriority w:val="99"/>
     <w:semiHidden/>
     <w:rsid w:val="00C305E2"/>
@@ -9577,10 +8862,10 @@
       <w:szCs w:val="18"/>
     </w:rPr>
   </w:style>
-  <w:style w:type="character" w:customStyle="1" w:styleId="Heading1Char">
-    <w:name w:val="Heading 1 Char"/>
-    <w:basedOn w:val="DefaultParagraphFont"/>
-    <w:link w:val="Heading1"/>
+  <w:style w:type="character" w:customStyle="1" w:styleId="1Char">
+    <w:name w:val="标题 1 Char"/>
+    <w:basedOn w:val="a0"/>
+    <w:link w:val="1"/>
     <w:uiPriority w:val="9"/>
     <w:rsid w:val="0050063F"/>
     <w:rPr>
@@ -9592,10 +8877,10 @@
       <w:szCs w:val="44"/>
     </w:rPr>
   </w:style>
-  <w:style w:type="character" w:customStyle="1" w:styleId="Heading3Char">
-    <w:name w:val="Heading 3 Char"/>
-    <w:basedOn w:val="DefaultParagraphFont"/>
-    <w:link w:val="Heading3"/>
+  <w:style w:type="character" w:customStyle="1" w:styleId="3Char">
+    <w:name w:val="标题 3 Char"/>
+    <w:basedOn w:val="a0"/>
+    <w:link w:val="3"/>
     <w:uiPriority w:val="9"/>
     <w:rsid w:val="00E2054B"/>
     <w:rPr>
@@ -9606,9 +8891,9 @@
       <w:szCs w:val="32"/>
     </w:rPr>
   </w:style>
-  <w:style w:type="character" w:styleId="Hyperlink">
+  <w:style w:type="character" w:styleId="a6">
     <w:name w:val="Hyperlink"/>
-    <w:basedOn w:val="DefaultParagraphFont"/>
+    <w:basedOn w:val="a0"/>
     <w:uiPriority w:val="99"/>
     <w:unhideWhenUsed/>
     <w:rsid w:val="00E2054B"/>
@@ -9617,10 +8902,10 @@
       <w:u w:val="single"/>
     </w:rPr>
   </w:style>
-  <w:style w:type="character" w:customStyle="1" w:styleId="Heading2Char">
-    <w:name w:val="Heading 2 Char"/>
-    <w:basedOn w:val="DefaultParagraphFont"/>
-    <w:link w:val="Heading2"/>
+  <w:style w:type="character" w:customStyle="1" w:styleId="2Char">
+    <w:name w:val="标题 2 Char"/>
+    <w:basedOn w:val="a0"/>
+    <w:link w:val="2"/>
     <w:uiPriority w:val="9"/>
     <w:rsid w:val="00EF1A2A"/>
     <w:rPr>
@@ -9631,9 +8916,9 @@
       <w:szCs w:val="32"/>
     </w:rPr>
   </w:style>
-  <w:style w:type="paragraph" w:styleId="ListParagraph">
+  <w:style w:type="paragraph" w:styleId="a7">
     <w:name w:val="List Paragraph"/>
-    <w:basedOn w:val="Normal"/>
+    <w:basedOn w:val="a"/>
     <w:uiPriority w:val="34"/>
     <w:qFormat/>
     <w:rsid w:val="0015108D"/>
@@ -9641,9 +8926,9 @@
       <w:ind w:firstLineChars="200" w:firstLine="420"/>
     </w:pPr>
   </w:style>
-  <w:style w:type="table" w:styleId="TableGrid">
+  <w:style w:type="table" w:styleId="a8">
     <w:name w:val="Table Grid"/>
-    <w:basedOn w:val="TableNormal"/>
+    <w:basedOn w:val="a1"/>
     <w:uiPriority w:val="59"/>
     <w:rsid w:val="00DD21A1"/>
     <w:tblPr>
@@ -9664,9 +8949,9 @@
       </w:tblCellMar>
     </w:tblPr>
   </w:style>
-  <w:style w:type="table" w:styleId="MediumList1-Accent1">
+  <w:style w:type="table" w:styleId="1-1">
     <w:name w:val="Medium List 1 Accent 1"/>
-    <w:basedOn w:val="TableNormal"/>
+    <w:basedOn w:val="a1"/>
     <w:uiPriority w:val="65"/>
     <w:rsid w:val="00DD21A1"/>
     <w:rPr>
@@ -9745,9 +9030,9 @@
       </w:tcPr>
     </w:tblStylePr>
   </w:style>
-  <w:style w:type="table" w:styleId="MediumGrid3-Accent5">
+  <w:style w:type="table" w:styleId="3-5">
     <w:name w:val="Medium Grid 3 Accent 5"/>
-    <w:basedOn w:val="TableNormal"/>
+    <w:basedOn w:val="a1"/>
     <w:uiPriority w:val="69"/>
     <w:rsid w:val="00DD21A1"/>
     <w:tblPr>
@@ -9883,9 +9168,9 @@
       </w:tcPr>
     </w:tblStylePr>
   </w:style>
-  <w:style w:type="table" w:styleId="LightShading-Accent5">
+  <w:style w:type="table" w:styleId="-5">
     <w:name w:val="Light Shading Accent 5"/>
-    <w:basedOn w:val="TableNormal"/>
+    <w:basedOn w:val="a1"/>
     <w:uiPriority w:val="60"/>
     <w:rsid w:val="003D3423"/>
     <w:rPr>
@@ -10276,7 +9561,7 @@
 </file>
 
 <file path=customXml/itemProps1.xml><?xml version="1.0" encoding="utf-8"?>
-<ds:datastoreItem xmlns:ds="http://schemas.openxmlformats.org/officeDocument/2006/customXml" ds:itemID="{599C2A00-6712-43CD-AC3D-7BDCDDBD42D3}">
+<ds:datastoreItem xmlns:ds="http://schemas.openxmlformats.org/officeDocument/2006/customXml" ds:itemID="{C63CA578-4A83-4C0F-90A8-6E9B2E7B595D}">
   <ds:schemaRefs>
     <ds:schemaRef ds:uri="http://schemas.openxmlformats.org/officeDocument/2006/bibliography"/>
   </ds:schemaRefs>
